--- a/docs/文档/文档列表.docx
+++ b/docs/文档/文档列表.docx
@@ -83,7 +83,7 @@
           <w:rFonts w:hint="eastAsia"/>
           <w:b/>
         </w:rPr>
-        <w:t>蓝色底色：需要负责技术的组员填写（都是需要什么技术、什么环境这种）</w:t>
+        <w:t>灰色底色：本人已填写完毕的表格</w:t>
       </w:r>
     </w:p>
     <w:p>
@@ -103,7 +103,28 @@
           <w:rFonts w:hint="eastAsia"/>
           <w:b/>
         </w:rPr>
-        <w:t>黄色底色：个人认为需要小组讨论完成表格</w:t>
+        <w:t>绿色底色：</w:t>
+      </w:r>
+      <w:r>
+        <w:rPr>
+          <w:rFonts w:hint="eastAsia"/>
+          <w:b/>
+        </w:rPr>
+        <w:t>需要</w:t>
+      </w:r>
+      <w:r>
+        <w:rPr>
+          <w:rFonts w:hint="eastAsia"/>
+          <w:b/>
+        </w:rPr>
+        <w:t>XSY</w:t>
+      </w:r>
+      <w:r>
+        <w:rPr>
+          <w:rFonts w:hint="eastAsia"/>
+          <w:b/>
+        </w:rPr>
+        <w:t>再填写</w:t>
       </w:r>
     </w:p>
     <w:p>
@@ -123,74 +144,202 @@
           <w:rFonts w:hint="eastAsia"/>
           <w:b/>
         </w:rPr>
-        <w:t>灰色底色：本人已填写完毕的表格</w:t>
-      </w:r>
-    </w:p>
-    <w:p>
-      <w:pPr>
-        <w:pStyle w:val="a7"/>
-        <w:numPr>
-          <w:ilvl w:val="0"/>
-          <w:numId w:val="1"/>
-        </w:numPr>
-        <w:ind w:firstLineChars="0"/>
-        <w:rPr>
+        <w:t>红色</w:t>
+      </w:r>
+      <w:r>
+        <w:rPr>
+          <w:rFonts w:hint="eastAsia"/>
           <w:b/>
         </w:rPr>
-      </w:pPr>
+        <w:t>底色：</w:t>
+      </w:r>
       <w:r>
         <w:rPr>
           <w:rFonts w:hint="eastAsia"/>
           <w:b/>
         </w:rPr>
-        <w:t>绿色底色：可能需要小组成员每人都要写一份的表格</w:t>
-      </w:r>
-    </w:p>
-    <w:p>
-      <w:pPr>
-        <w:pStyle w:val="a7"/>
-        <w:numPr>
-          <w:ilvl w:val="0"/>
-          <w:numId w:val="1"/>
-        </w:numPr>
-        <w:ind w:firstLineChars="0"/>
-        <w:rPr>
-          <w:rFonts w:hint="eastAsia"/>
-          <w:b/>
-        </w:rPr>
-      </w:pPr>
-      <w:r>
-        <w:rPr>
-          <w:rFonts w:hint="eastAsia"/>
-          <w:b/>
-        </w:rPr>
-        <w:t>没有底色：未填写的表格</w:t>
+        <w:t>小组成员每人一份</w:t>
+      </w:r>
+    </w:p>
+    <w:p>
+      <w:pPr>
+        <w:ind w:firstLine="525"/>
+      </w:pPr>
+    </w:p>
+    <w:p>
+      <w:pPr>
+        <w:ind w:firstLine="525"/>
+      </w:pPr>
+      <w:r>
+        <w:rPr>
+          <w:rFonts w:hint="eastAsia"/>
+          <w:highlight w:val="lightGray"/>
+        </w:rPr>
+        <w:t xml:space="preserve">1.1 </w:t>
+      </w:r>
+      <w:r>
+        <w:rPr>
+          <w:rFonts w:hint="eastAsia"/>
+          <w:highlight w:val="lightGray"/>
+        </w:rPr>
+        <w:t>可行性研究报告框架</w:t>
+      </w:r>
+    </w:p>
+    <w:p>
+      <w:pPr>
+        <w:ind w:firstLine="525"/>
+      </w:pPr>
+      <w:r>
+        <w:rPr>
+          <w:rFonts w:hint="eastAsia"/>
+          <w:highlight w:val="lightGray"/>
+        </w:rPr>
+        <w:t xml:space="preserve">1.3 </w:t>
+      </w:r>
+      <w:r>
+        <w:rPr>
+          <w:rFonts w:hint="eastAsia"/>
+          <w:highlight w:val="lightGray"/>
+        </w:rPr>
+        <w:t>项目整体风险水平定性分析表</w:t>
+      </w:r>
+    </w:p>
+    <w:p>
+      <w:pPr>
+        <w:ind w:firstLine="525"/>
+      </w:pPr>
+      <w:r>
+        <w:rPr>
+          <w:rFonts w:hint="eastAsia"/>
+          <w:highlight w:val="lightGray"/>
+        </w:rPr>
+        <w:t>1.13</w:t>
+      </w:r>
+      <w:r>
+        <w:rPr>
+          <w:rFonts w:hint="eastAsia"/>
+          <w:highlight w:val="lightGray"/>
+        </w:rPr>
+        <w:t>会议记录表</w:t>
+      </w:r>
+    </w:p>
+    <w:p>
+      <w:pPr>
+        <w:ind w:firstLine="525"/>
+      </w:pPr>
+    </w:p>
+    <w:p>
+      <w:pPr>
+        <w:ind w:firstLine="525"/>
+        <w:rPr>
+          <w:highlight w:val="cyan"/>
+        </w:rPr>
+      </w:pPr>
+      <w:r>
+        <w:rPr>
+          <w:rFonts w:hint="eastAsia"/>
+          <w:highlight w:val="lightGray"/>
+        </w:rPr>
+        <w:t>2.1  IT</w:t>
+      </w:r>
+      <w:r>
+        <w:rPr>
+          <w:rFonts w:hint="eastAsia"/>
+          <w:highlight w:val="lightGray"/>
+        </w:rPr>
+        <w:t>项目综合计划模板（</w:t>
+      </w:r>
+      <w:r>
+        <w:rPr>
+          <w:rFonts w:hint="eastAsia"/>
+          <w:highlight w:val="lightGray"/>
+        </w:rPr>
+        <w:t>1</w:t>
+      </w:r>
+      <w:r>
+        <w:rPr>
+          <w:rFonts w:hint="eastAsia"/>
+          <w:highlight w:val="lightGray"/>
+        </w:rPr>
+        <w:t>）——项目整体介绍</w:t>
+      </w:r>
+    </w:p>
+    <w:p>
+      <w:pPr>
+        <w:ind w:firstLine="525"/>
+        <w:rPr>
+          <w:highlight w:val="lightGray"/>
+        </w:rPr>
+      </w:pPr>
+      <w:r>
+        <w:rPr>
+          <w:rFonts w:hint="eastAsia"/>
+          <w:highlight w:val="lightGray"/>
+        </w:rPr>
+        <w:t>2.2  IT</w:t>
+      </w:r>
+      <w:r>
+        <w:rPr>
+          <w:rFonts w:hint="eastAsia"/>
+          <w:highlight w:val="lightGray"/>
+        </w:rPr>
+        <w:t>项目综合</w:t>
       </w:r>
       <w:bookmarkStart w:id="0" w:name="_GoBack"/>
       <w:bookmarkEnd w:id="0"/>
-    </w:p>
-    <w:p>
-      <w:pPr>
-        <w:ind w:firstLine="525"/>
-      </w:pPr>
-    </w:p>
-    <w:p>
-      <w:pPr>
-        <w:ind w:firstLine="525"/>
-      </w:pPr>
-      <w:r>
-        <w:rPr>
-          <w:rFonts w:hint="eastAsia"/>
-          <w:highlight w:val="cyan"/>
-        </w:rPr>
-        <w:t xml:space="preserve">1.1 </w:t>
-      </w:r>
-      <w:r>
-        <w:rPr>
-          <w:rFonts w:hint="eastAsia"/>
-          <w:highlight w:val="cyan"/>
-        </w:rPr>
-        <w:t>可行性研究报告框架</w:t>
+      <w:r>
+        <w:rPr>
+          <w:rFonts w:hint="eastAsia"/>
+          <w:highlight w:val="lightGray"/>
+        </w:rPr>
+        <w:t>计划模板（</w:t>
+      </w:r>
+      <w:r>
+        <w:rPr>
+          <w:rFonts w:hint="eastAsia"/>
+          <w:highlight w:val="lightGray"/>
+        </w:rPr>
+        <w:t>2</w:t>
+      </w:r>
+      <w:r>
+        <w:rPr>
+          <w:rFonts w:hint="eastAsia"/>
+          <w:highlight w:val="lightGray"/>
+        </w:rPr>
+        <w:t>）——项目管理过程</w:t>
+      </w:r>
+    </w:p>
+    <w:p>
+      <w:pPr>
+        <w:ind w:firstLine="525"/>
+      </w:pPr>
+      <w:r>
+        <w:rPr>
+          <w:rFonts w:hint="eastAsia"/>
+          <w:highlight w:val="lightGray"/>
+        </w:rPr>
+        <w:t>2.4  IT</w:t>
+      </w:r>
+      <w:r>
+        <w:rPr>
+          <w:rFonts w:hint="eastAsia"/>
+          <w:highlight w:val="lightGray"/>
+        </w:rPr>
+        <w:t>项目综合计划模板（</w:t>
+      </w:r>
+      <w:r>
+        <w:rPr>
+          <w:rFonts w:hint="eastAsia"/>
+          <w:highlight w:val="lightGray"/>
+        </w:rPr>
+        <w:t>4</w:t>
+      </w:r>
+      <w:r>
+        <w:rPr>
+          <w:rFonts w:hint="eastAsia"/>
+          <w:highlight w:val="lightGray"/>
+        </w:rPr>
+        <w:t>）——工作包、进度和预算</w:t>
       </w:r>
       <w:r>
         <w:rPr>
@@ -202,20 +351,76 @@
     <w:p>
       <w:pPr>
         <w:ind w:firstLine="525"/>
-      </w:pPr>
-      <w:r>
-        <w:rPr>
-          <w:rFonts w:hint="eastAsia"/>
-          <w:highlight w:val="yellow"/>
-        </w:rPr>
-        <w:t xml:space="preserve">1.3 </w:t>
-      </w:r>
-      <w:r>
-        <w:rPr>
-          <w:rFonts w:hint="eastAsia"/>
-          <w:highlight w:val="yellow"/>
-        </w:rPr>
-        <w:t>项目整体风险水平定性分析表</w:t>
+        <w:rPr>
+          <w:color w:val="FF0000"/>
+        </w:rPr>
+      </w:pPr>
+      <w:r>
+        <w:rPr>
+          <w:rFonts w:hint="eastAsia"/>
+          <w:highlight w:val="cyan"/>
+          <w:shd w:val="pct15" w:color="auto" w:fill="FFFFFF"/>
+        </w:rPr>
+        <w:t>2.5  IT</w:t>
+      </w:r>
+      <w:r>
+        <w:rPr>
+          <w:rFonts w:hint="eastAsia"/>
+          <w:highlight w:val="cyan"/>
+          <w:shd w:val="pct15" w:color="auto" w:fill="FFFFFF"/>
+        </w:rPr>
+        <w:t>项目综合计划模板（</w:t>
+      </w:r>
+      <w:r>
+        <w:rPr>
+          <w:rFonts w:hint="eastAsia"/>
+          <w:highlight w:val="cyan"/>
+          <w:shd w:val="pct15" w:color="auto" w:fill="FFFFFF"/>
+        </w:rPr>
+        <w:t>5</w:t>
+      </w:r>
+      <w:r>
+        <w:rPr>
+          <w:rFonts w:hint="eastAsia"/>
+          <w:highlight w:val="cyan"/>
+          <w:shd w:val="pct15" w:color="auto" w:fill="FFFFFF"/>
+        </w:rPr>
+        <w:t>）——技术过程介绍</w:t>
+      </w:r>
+      <w:r>
+        <w:rPr>
+          <w:rFonts w:hint="eastAsia"/>
+          <w:highlight w:val="cyan"/>
+          <w:shd w:val="pct15" w:color="auto" w:fill="FFFFFF"/>
+        </w:rPr>
+        <w:t xml:space="preserve"> </w:t>
+      </w:r>
+      <w:r>
+        <w:rPr>
+          <w:rFonts w:hint="eastAsia"/>
+          <w:color w:val="000000" w:themeColor="text1"/>
+          <w:highlight w:val="cyan"/>
+        </w:rPr>
+        <w:t>分配</w:t>
+      </w:r>
+    </w:p>
+    <w:p>
+      <w:pPr>
+        <w:ind w:firstLine="525"/>
+      </w:pPr>
+      <w:r>
+        <w:rPr>
+          <w:rFonts w:hint="eastAsia"/>
+          <w:highlight w:val="lightGray"/>
+        </w:rPr>
+        <w:t xml:space="preserve">2.6  </w:t>
+      </w:r>
+      <w:r>
+        <w:rPr>
+          <w:rFonts w:hint="eastAsia"/>
+          <w:highlight w:val="lightGray"/>
+        </w:rPr>
+        <w:t>项目范围说明书</w:t>
       </w:r>
       <w:r>
         <w:rPr>
@@ -233,14 +438,14 @@
           <w:rFonts w:hint="eastAsia"/>
           <w:highlight w:val="lightGray"/>
         </w:rPr>
-        <w:t>1.13</w:t>
-      </w:r>
-      <w:r>
-        <w:rPr>
-          <w:rFonts w:hint="eastAsia"/>
-          <w:highlight w:val="lightGray"/>
-        </w:rPr>
-        <w:t>会议记录表</w:t>
+        <w:t xml:space="preserve">2.7  </w:t>
+      </w:r>
+      <w:r>
+        <w:rPr>
+          <w:rFonts w:hint="eastAsia"/>
+          <w:highlight w:val="lightGray"/>
+        </w:rPr>
+        <w:t>软件需求调查表</w:t>
       </w:r>
       <w:r>
         <w:rPr>
@@ -253,90 +458,57 @@
       <w:pPr>
         <w:ind w:firstLine="525"/>
       </w:pPr>
-    </w:p>
-    <w:p>
-      <w:pPr>
-        <w:ind w:firstLine="525"/>
-        <w:rPr>
-          <w:highlight w:val="cyan"/>
-        </w:rPr>
-      </w:pPr>
-      <w:r>
-        <w:rPr>
-          <w:rFonts w:hint="eastAsia"/>
-          <w:highlight w:val="cyan"/>
-        </w:rPr>
-        <w:t>2.1  IT</w:t>
-      </w:r>
-      <w:r>
-        <w:rPr>
-          <w:rFonts w:hint="eastAsia"/>
-          <w:highlight w:val="cyan"/>
-        </w:rPr>
-        <w:t>项目综合计划模板（</w:t>
-      </w:r>
-      <w:r>
-        <w:rPr>
-          <w:rFonts w:hint="eastAsia"/>
-          <w:highlight w:val="cyan"/>
-        </w:rPr>
-        <w:t>1</w:t>
-      </w:r>
-      <w:r>
-        <w:rPr>
-          <w:rFonts w:hint="eastAsia"/>
-          <w:highlight w:val="cyan"/>
-        </w:rPr>
-        <w:t>）——项目整体介绍</w:t>
-      </w:r>
-      <w:r>
-        <w:rPr>
-          <w:rFonts w:hint="eastAsia"/>
-          <w:highlight w:val="cyan"/>
+      <w:r>
+        <w:rPr>
+          <w:rFonts w:hint="eastAsia"/>
+          <w:highlight w:val="green"/>
+          <w:shd w:val="pct15" w:color="auto" w:fill="FFFFFF"/>
+        </w:rPr>
+        <w:t xml:space="preserve">2.8  </w:t>
+      </w:r>
+      <w:r>
+        <w:rPr>
+          <w:rFonts w:hint="eastAsia"/>
+          <w:highlight w:val="green"/>
+          <w:shd w:val="pct15" w:color="auto" w:fill="FFFFFF"/>
+        </w:rPr>
+        <w:t>需求分析说明书</w:t>
+      </w:r>
+      <w:r>
+        <w:rPr>
+          <w:rFonts w:hint="eastAsia"/>
+          <w:highlight w:val="green"/>
+          <w:shd w:val="pct15" w:color="auto" w:fill="FFFFFF"/>
+        </w:rPr>
+        <w:t xml:space="preserve"> xsy</w:t>
+      </w:r>
+      <w:r>
+        <w:rPr>
+          <w:rFonts w:hint="eastAsia"/>
         </w:rPr>
         <w:tab/>
       </w:r>
-      <w:r>
-        <w:rPr>
-          <w:highlight w:val="cyan"/>
-        </w:rPr>
-        <w:t>2.1.7 2.1.8</w:t>
-      </w:r>
-    </w:p>
-    <w:p>
-      <w:pPr>
-        <w:ind w:firstLine="525"/>
-        <w:rPr>
-          <w:highlight w:val="lightGray"/>
-        </w:rPr>
-      </w:pPr>
-      <w:r>
-        <w:rPr>
-          <w:rFonts w:hint="eastAsia"/>
-          <w:highlight w:val="lightGray"/>
-        </w:rPr>
-        <w:t>2.2  IT</w:t>
-      </w:r>
-      <w:r>
-        <w:rPr>
-          <w:rFonts w:hint="eastAsia"/>
-          <w:highlight w:val="lightGray"/>
-        </w:rPr>
-        <w:t>项目综合计划模板（</w:t>
-      </w:r>
-      <w:r>
-        <w:rPr>
-          <w:rFonts w:hint="eastAsia"/>
-          <w:highlight w:val="lightGray"/>
-        </w:rPr>
-        <w:t>2</w:t>
-      </w:r>
-      <w:r>
-        <w:rPr>
-          <w:rFonts w:hint="eastAsia"/>
-          <w:highlight w:val="lightGray"/>
-        </w:rPr>
-        <w:t>）——项目管理过程</w:t>
+    </w:p>
+    <w:p>
+      <w:pPr>
+        <w:ind w:firstLine="525"/>
+        <w:rPr>
+          <w:highlight w:val="lightGray"/>
+        </w:rPr>
+      </w:pPr>
+      <w:r>
+        <w:rPr>
+          <w:rFonts w:hint="eastAsia"/>
+          <w:highlight w:val="lightGray"/>
+        </w:rPr>
+        <w:t xml:space="preserve">2.11 </w:t>
+      </w:r>
+      <w:r>
+        <w:rPr>
+          <w:rFonts w:hint="eastAsia"/>
+          <w:highlight w:val="lightGray"/>
+        </w:rPr>
+        <w:t>项目活动计划表</w:t>
       </w:r>
       <w:r>
         <w:rPr>
@@ -349,38 +521,28 @@
     <w:p>
       <w:pPr>
         <w:ind w:firstLine="525"/>
-      </w:pPr>
-      <w:r>
-        <w:rPr>
-          <w:rFonts w:hint="eastAsia"/>
-          <w:highlight w:val="lightGray"/>
-        </w:rPr>
-        <w:t>2.4  IT</w:t>
-      </w:r>
-      <w:r>
-        <w:rPr>
-          <w:rFonts w:hint="eastAsia"/>
-          <w:highlight w:val="lightGray"/>
-        </w:rPr>
-        <w:t>项目综合计划模板（</w:t>
-      </w:r>
-      <w:r>
-        <w:rPr>
-          <w:rFonts w:hint="eastAsia"/>
-          <w:highlight w:val="lightGray"/>
-        </w:rPr>
-        <w:t>4</w:t>
-      </w:r>
-      <w:r>
-        <w:rPr>
-          <w:rFonts w:hint="eastAsia"/>
-          <w:highlight w:val="lightGray"/>
-        </w:rPr>
-        <w:t>）——工作包、进度和预算</w:t>
-      </w:r>
-      <w:r>
-        <w:rPr>
-          <w:rFonts w:hint="eastAsia"/>
+        <w:rPr>
+          <w:highlight w:val="lightGray"/>
+        </w:rPr>
+      </w:pPr>
+      <w:r>
+        <w:rPr>
+          <w:rFonts w:hint="eastAsia"/>
+          <w:highlight w:val="lightGray"/>
+        </w:rPr>
+        <w:t xml:space="preserve">2.12 </w:t>
+      </w:r>
+      <w:r>
+        <w:rPr>
+          <w:rFonts w:hint="eastAsia"/>
+          <w:highlight w:val="lightGray"/>
+        </w:rPr>
+        <w:t>项目进度计划表</w:t>
+      </w:r>
+      <w:r>
+        <w:rPr>
+          <w:rFonts w:hint="eastAsia"/>
+          <w:highlight w:val="lightGray"/>
         </w:rPr>
         <w:tab/>
       </w:r>
@@ -389,45 +551,49 @@
       <w:pPr>
         <w:ind w:firstLine="525"/>
         <w:rPr>
-          <w:color w:val="FF0000"/>
-        </w:rPr>
-      </w:pPr>
-      <w:r>
-        <w:rPr>
-          <w:rFonts w:hint="eastAsia"/>
-          <w:color w:val="000000" w:themeColor="text1"/>
-          <w:highlight w:val="cyan"/>
-        </w:rPr>
-        <w:t>2.5  IT</w:t>
-      </w:r>
-      <w:r>
-        <w:rPr>
-          <w:rFonts w:hint="eastAsia"/>
-          <w:color w:val="000000" w:themeColor="text1"/>
-          <w:highlight w:val="cyan"/>
-        </w:rPr>
-        <w:t>项目综合计划模板（</w:t>
-      </w:r>
-      <w:r>
-        <w:rPr>
-          <w:rFonts w:hint="eastAsia"/>
-          <w:color w:val="000000" w:themeColor="text1"/>
-          <w:highlight w:val="cyan"/>
-        </w:rPr>
-        <w:t>5</w:t>
-      </w:r>
-      <w:r>
-        <w:rPr>
-          <w:rFonts w:hint="eastAsia"/>
-          <w:color w:val="000000" w:themeColor="text1"/>
-          <w:highlight w:val="cyan"/>
-        </w:rPr>
-        <w:t>）——技术过程介绍</w:t>
-      </w:r>
-      <w:r>
-        <w:rPr>
-          <w:rFonts w:hint="eastAsia"/>
-          <w:color w:val="000000" w:themeColor="text1"/>
+          <w:highlight w:val="lightGray"/>
+        </w:rPr>
+      </w:pPr>
+      <w:r>
+        <w:rPr>
+          <w:rFonts w:hint="eastAsia"/>
+          <w:highlight w:val="lightGray"/>
+        </w:rPr>
+        <w:t xml:space="preserve">2.13 </w:t>
+      </w:r>
+      <w:r>
+        <w:rPr>
+          <w:rFonts w:hint="eastAsia"/>
+          <w:highlight w:val="lightGray"/>
+        </w:rPr>
+        <w:t>里程碑计划及其跟踪表</w:t>
+      </w:r>
+    </w:p>
+    <w:p>
+      <w:pPr>
+        <w:ind w:firstLine="525"/>
+        <w:rPr>
+          <w:highlight w:val="lightGray"/>
+        </w:rPr>
+      </w:pPr>
+      <w:r>
+        <w:rPr>
+          <w:rFonts w:hint="eastAsia"/>
+          <w:highlight w:val="lightGray"/>
+        </w:rPr>
+        <w:t xml:space="preserve">2.21 </w:t>
+      </w:r>
+      <w:r>
+        <w:rPr>
+          <w:rFonts w:hint="eastAsia"/>
+          <w:highlight w:val="lightGray"/>
+        </w:rPr>
+        <w:t>关键质量活动一览表</w:t>
+      </w:r>
+      <w:r>
+        <w:rPr>
+          <w:rFonts w:hint="eastAsia"/>
+          <w:highlight w:val="lightGray"/>
         </w:rPr>
         <w:tab/>
       </w:r>
@@ -435,24 +601,28 @@
     <w:p>
       <w:pPr>
         <w:ind w:firstLine="525"/>
-      </w:pPr>
-      <w:r>
-        <w:rPr>
-          <w:rFonts w:hint="eastAsia"/>
-          <w:highlight w:val="lightGray"/>
-        </w:rPr>
-        <w:t xml:space="preserve">2.6  </w:t>
-      </w:r>
-      <w:r>
-        <w:rPr>
-          <w:rFonts w:hint="eastAsia"/>
-          <w:highlight w:val="lightGray"/>
-        </w:rPr>
-        <w:t>项目范围说明书</w:t>
-      </w:r>
-      <w:r>
-        <w:rPr>
-          <w:rFonts w:hint="eastAsia"/>
+        <w:rPr>
+          <w:highlight w:val="lightGray"/>
+        </w:rPr>
+      </w:pPr>
+      <w:r>
+        <w:rPr>
+          <w:rFonts w:hint="eastAsia"/>
+          <w:highlight w:val="lightGray"/>
+        </w:rPr>
+        <w:t xml:space="preserve">2.26 </w:t>
+      </w:r>
+      <w:r>
+        <w:rPr>
+          <w:rFonts w:hint="eastAsia"/>
+          <w:highlight w:val="lightGray"/>
+        </w:rPr>
+        <w:t>项目成员岗位工作说明书</w:t>
+      </w:r>
+      <w:r>
+        <w:rPr>
+          <w:rFonts w:hint="eastAsia"/>
+          <w:highlight w:val="lightGray"/>
         </w:rPr>
         <w:tab/>
       </w:r>
@@ -464,16 +634,16 @@
       <w:r>
         <w:rPr>
           <w:rFonts w:hint="eastAsia"/>
-          <w:highlight w:val="cyan"/>
-        </w:rPr>
-        <w:t xml:space="preserve">2.7  </w:t>
-      </w:r>
-      <w:r>
-        <w:rPr>
-          <w:rFonts w:hint="eastAsia"/>
-          <w:highlight w:val="cyan"/>
-        </w:rPr>
-        <w:t>软件需求调查表</w:t>
+          <w:highlight w:val="lightGray"/>
+        </w:rPr>
+        <w:t xml:space="preserve">2.39 </w:t>
+      </w:r>
+      <w:r>
+        <w:rPr>
+          <w:rFonts w:hint="eastAsia"/>
+          <w:highlight w:val="lightGray"/>
+        </w:rPr>
+        <w:t>风险应对计划一览表</w:t>
       </w:r>
       <w:r>
         <w:rPr>
@@ -486,19 +656,46 @@
       <w:pPr>
         <w:ind w:firstLine="525"/>
       </w:pPr>
-      <w:r>
-        <w:rPr>
-          <w:rFonts w:hint="eastAsia"/>
-          <w:highlight w:val="cyan"/>
-        </w:rPr>
-        <w:t xml:space="preserve">2.8  </w:t>
-      </w:r>
-      <w:r>
-        <w:rPr>
-          <w:rFonts w:hint="eastAsia"/>
-          <w:highlight w:val="cyan"/>
-        </w:rPr>
-        <w:t>需求分析说明书</w:t>
+    </w:p>
+    <w:p>
+      <w:pPr>
+        <w:ind w:firstLine="525"/>
+        <w:rPr>
+          <w:highlight w:val="lightGray"/>
+        </w:rPr>
+      </w:pPr>
+      <w:r>
+        <w:rPr>
+          <w:rFonts w:hint="eastAsia"/>
+          <w:highlight w:val="lightGray"/>
+        </w:rPr>
+        <w:t xml:space="preserve">3.1 </w:t>
+      </w:r>
+      <w:r>
+        <w:rPr>
+          <w:rFonts w:hint="eastAsia"/>
+          <w:highlight w:val="lightGray"/>
+        </w:rPr>
+        <w:t>项目管理跟踪报告模板</w:t>
+      </w:r>
+    </w:p>
+    <w:p>
+      <w:pPr>
+        <w:ind w:firstLine="525"/>
+      </w:pPr>
+      <w:r>
+        <w:rPr>
+          <w:rFonts w:hint="eastAsia"/>
+          <w:highlight w:val="lightGray"/>
+        </w:rPr>
+        <w:t xml:space="preserve">3.2 </w:t>
+      </w:r>
+      <w:r>
+        <w:rPr>
+          <w:rFonts w:hint="eastAsia"/>
+          <w:highlight w:val="lightGray"/>
+        </w:rPr>
+        <w:t>项目变更控制表</w:t>
       </w:r>
       <w:r>
         <w:rPr>
@@ -511,219 +708,466 @@
       <w:pPr>
         <w:ind w:firstLine="525"/>
         <w:rPr>
-          <w:highlight w:val="lightGray"/>
-        </w:rPr>
-      </w:pPr>
-      <w:r>
-        <w:rPr>
-          <w:rFonts w:hint="eastAsia"/>
-          <w:highlight w:val="lightGray"/>
-        </w:rPr>
-        <w:t xml:space="preserve">2.11 </w:t>
-      </w:r>
-      <w:r>
-        <w:rPr>
-          <w:rFonts w:hint="eastAsia"/>
-          <w:highlight w:val="lightGray"/>
-        </w:rPr>
-        <w:t>项目活动计划表</w:t>
-      </w:r>
-      <w:r>
-        <w:rPr>
-          <w:rFonts w:hint="eastAsia"/>
-          <w:highlight w:val="lightGray"/>
+          <w:highlight w:val="green"/>
+          <w:shd w:val="pct15" w:color="auto" w:fill="FFFFFF"/>
+        </w:rPr>
+      </w:pPr>
+      <w:r>
+        <w:rPr>
+          <w:rFonts w:hint="eastAsia"/>
+          <w:highlight w:val="green"/>
+          <w:shd w:val="pct15" w:color="auto" w:fill="FFFFFF"/>
+        </w:rPr>
+        <w:t xml:space="preserve">3.9 </w:t>
+      </w:r>
+      <w:r>
+        <w:rPr>
+          <w:rFonts w:hint="eastAsia"/>
+          <w:highlight w:val="green"/>
+          <w:shd w:val="pct15" w:color="auto" w:fill="FFFFFF"/>
+        </w:rPr>
+        <w:t>项目月度进展报告表</w:t>
+      </w:r>
+      <w:r>
+        <w:rPr>
+          <w:rFonts w:hint="eastAsia"/>
+          <w:highlight w:val="green"/>
+          <w:shd w:val="pct15" w:color="auto" w:fill="FFFFFF"/>
         </w:rPr>
         <w:tab/>
       </w:r>
-    </w:p>
-    <w:p>
-      <w:pPr>
-        <w:ind w:firstLine="525"/>
-        <w:rPr>
-          <w:highlight w:val="lightGray"/>
-        </w:rPr>
-      </w:pPr>
-      <w:r>
-        <w:rPr>
-          <w:rFonts w:hint="eastAsia"/>
-          <w:highlight w:val="lightGray"/>
-        </w:rPr>
-        <w:t xml:space="preserve">2.12 </w:t>
-      </w:r>
-      <w:r>
-        <w:rPr>
-          <w:rFonts w:hint="eastAsia"/>
-          <w:highlight w:val="lightGray"/>
-        </w:rPr>
-        <w:t>项目进度计划表</w:t>
-      </w:r>
-      <w:r>
-        <w:rPr>
-          <w:rFonts w:hint="eastAsia"/>
-          <w:highlight w:val="lightGray"/>
+      <w:r>
+        <w:rPr>
+          <w:rFonts w:hint="eastAsia"/>
+          <w:highlight w:val="green"/>
+          <w:shd w:val="pct15" w:color="auto" w:fill="FFFFFF"/>
+        </w:rPr>
+        <w:t>xsy</w:t>
+      </w:r>
+    </w:p>
+    <w:p>
+      <w:pPr>
+        <w:ind w:firstLine="525"/>
+        <w:rPr>
+          <w:shd w:val="pct15" w:color="auto" w:fill="FFFFFF"/>
+        </w:rPr>
+      </w:pPr>
+      <w:r>
+        <w:rPr>
+          <w:rFonts w:hint="eastAsia"/>
+          <w:highlight w:val="green"/>
+          <w:shd w:val="pct15" w:color="auto" w:fill="FFFFFF"/>
+        </w:rPr>
+        <w:t xml:space="preserve">3.10 </w:t>
+      </w:r>
+      <w:r>
+        <w:rPr>
+          <w:rFonts w:hint="eastAsia"/>
+          <w:highlight w:val="green"/>
+          <w:shd w:val="pct15" w:color="auto" w:fill="FFFFFF"/>
+        </w:rPr>
+        <w:t>项目月进度控制一览表</w:t>
+      </w:r>
+      <w:r>
+        <w:rPr>
+          <w:rFonts w:hint="eastAsia"/>
+          <w:highlight w:val="green"/>
+          <w:shd w:val="pct15" w:color="auto" w:fill="FFFFFF"/>
+        </w:rPr>
+        <w:t>xsy</w:t>
+      </w:r>
+    </w:p>
+    <w:p>
+      <w:pPr>
+        <w:ind w:firstLine="525"/>
+        <w:rPr>
+          <w:highlight w:val="cyan"/>
+          <w:shd w:val="pct15" w:color="auto" w:fill="FFFFFF"/>
+        </w:rPr>
+      </w:pPr>
+      <w:r>
+        <w:rPr>
+          <w:rFonts w:hint="eastAsia"/>
+          <w:highlight w:val="cyan"/>
+          <w:shd w:val="pct15" w:color="auto" w:fill="FFFFFF"/>
+        </w:rPr>
+        <w:t xml:space="preserve">3.23 </w:t>
+      </w:r>
+      <w:r>
+        <w:rPr>
+          <w:rFonts w:hint="eastAsia"/>
+          <w:highlight w:val="cyan"/>
+          <w:shd w:val="pct15" w:color="auto" w:fill="FFFFFF"/>
+        </w:rPr>
+        <w:t>项目单元测试方案</w:t>
+      </w:r>
+      <w:r>
+        <w:rPr>
+          <w:rFonts w:hint="eastAsia"/>
+          <w:highlight w:val="cyan"/>
+          <w:shd w:val="pct15" w:color="auto" w:fill="FFFFFF"/>
+        </w:rPr>
+        <w:t xml:space="preserve"> </w:t>
+      </w:r>
+      <w:r>
+        <w:rPr>
+          <w:rFonts w:hint="eastAsia"/>
+          <w:highlight w:val="cyan"/>
+          <w:shd w:val="pct15" w:color="auto" w:fill="FFFFFF"/>
+        </w:rPr>
+        <w:t>分配</w:t>
+      </w:r>
+    </w:p>
+    <w:p>
+      <w:pPr>
+        <w:ind w:firstLine="525"/>
+        <w:rPr>
+          <w:highlight w:val="cyan"/>
+          <w:shd w:val="pct15" w:color="auto" w:fill="FFFFFF"/>
+        </w:rPr>
+      </w:pPr>
+      <w:r>
+        <w:rPr>
+          <w:rFonts w:hint="eastAsia"/>
+          <w:highlight w:val="cyan"/>
+          <w:shd w:val="pct15" w:color="auto" w:fill="FFFFFF"/>
+        </w:rPr>
+        <w:t xml:space="preserve">3.24 </w:t>
+      </w:r>
+      <w:r>
+        <w:rPr>
+          <w:rFonts w:hint="eastAsia"/>
+          <w:highlight w:val="cyan"/>
+          <w:shd w:val="pct15" w:color="auto" w:fill="FFFFFF"/>
+        </w:rPr>
+        <w:t>系统测试用例表</w:t>
+      </w:r>
+      <w:r>
+        <w:rPr>
+          <w:rFonts w:hint="eastAsia"/>
+          <w:highlight w:val="cyan"/>
+          <w:shd w:val="pct15" w:color="auto" w:fill="FFFFFF"/>
         </w:rPr>
         <w:tab/>
       </w:r>
-    </w:p>
-    <w:p>
-      <w:pPr>
-        <w:ind w:firstLine="525"/>
-        <w:rPr>
-          <w:highlight w:val="lightGray"/>
-        </w:rPr>
-      </w:pPr>
-      <w:r>
-        <w:rPr>
-          <w:rFonts w:hint="eastAsia"/>
-          <w:highlight w:val="lightGray"/>
-        </w:rPr>
-        <w:t xml:space="preserve">2.13 </w:t>
-      </w:r>
-      <w:r>
-        <w:rPr>
-          <w:rFonts w:hint="eastAsia"/>
-          <w:highlight w:val="lightGray"/>
-        </w:rPr>
-        <w:t>里程碑计划及其跟踪表</w:t>
-      </w:r>
-      <w:r>
-        <w:rPr>
-          <w:rFonts w:hint="eastAsia"/>
-          <w:highlight w:val="lightGray"/>
+      <w:r>
+        <w:rPr>
+          <w:highlight w:val="cyan"/>
+          <w:shd w:val="pct15" w:color="auto" w:fill="FFFFFF"/>
+        </w:rPr>
+        <w:t xml:space="preserve"> </w:t>
+      </w:r>
+      <w:r>
+        <w:rPr>
+          <w:rFonts w:hint="eastAsia"/>
+          <w:highlight w:val="cyan"/>
+          <w:shd w:val="pct15" w:color="auto" w:fill="FFFFFF"/>
+        </w:rPr>
+        <w:t>分配</w:t>
+      </w:r>
+    </w:p>
+    <w:p>
+      <w:pPr>
+        <w:ind w:firstLine="525"/>
+        <w:rPr>
+          <w:highlight w:val="cyan"/>
+          <w:shd w:val="pct15" w:color="auto" w:fill="FFFFFF"/>
+        </w:rPr>
+      </w:pPr>
+      <w:r>
+        <w:rPr>
+          <w:rFonts w:hint="eastAsia"/>
+          <w:highlight w:val="cyan"/>
+          <w:shd w:val="pct15" w:color="auto" w:fill="FFFFFF"/>
+        </w:rPr>
+        <w:t xml:space="preserve">3.25 </w:t>
+      </w:r>
+      <w:r>
+        <w:rPr>
+          <w:rFonts w:hint="eastAsia"/>
+          <w:highlight w:val="cyan"/>
+          <w:shd w:val="pct15" w:color="auto" w:fill="FFFFFF"/>
+        </w:rPr>
+        <w:t>系统测试问题报告单</w:t>
+      </w:r>
+      <w:r>
+        <w:rPr>
+          <w:rFonts w:hint="eastAsia"/>
+          <w:highlight w:val="cyan"/>
+          <w:shd w:val="pct15" w:color="auto" w:fill="FFFFFF"/>
         </w:rPr>
         <w:tab/>
       </w:r>
-    </w:p>
-    <w:p>
-      <w:pPr>
-        <w:ind w:firstLine="525"/>
-        <w:rPr>
-          <w:highlight w:val="lightGray"/>
-        </w:rPr>
-      </w:pPr>
-      <w:r>
-        <w:rPr>
-          <w:rFonts w:hint="eastAsia"/>
-          <w:highlight w:val="lightGray"/>
-        </w:rPr>
-        <w:t xml:space="preserve">2.21 </w:t>
-      </w:r>
-      <w:r>
-        <w:rPr>
-          <w:rFonts w:hint="eastAsia"/>
-          <w:highlight w:val="lightGray"/>
-        </w:rPr>
-        <w:t>关键质量活动一览表</w:t>
-      </w:r>
-      <w:r>
-        <w:rPr>
-          <w:rFonts w:hint="eastAsia"/>
-          <w:highlight w:val="lightGray"/>
+      <w:r>
+        <w:rPr>
+          <w:rFonts w:hint="eastAsia"/>
+          <w:highlight w:val="cyan"/>
+          <w:shd w:val="pct15" w:color="auto" w:fill="FFFFFF"/>
+        </w:rPr>
+        <w:t>分配</w:t>
+      </w:r>
+    </w:p>
+    <w:p>
+      <w:pPr>
+        <w:ind w:firstLine="525"/>
+        <w:rPr>
+          <w:highlight w:val="cyan"/>
+          <w:shd w:val="pct15" w:color="auto" w:fill="FFFFFF"/>
+        </w:rPr>
+      </w:pPr>
+      <w:r>
+        <w:rPr>
+          <w:rFonts w:hint="eastAsia"/>
+          <w:highlight w:val="cyan"/>
+          <w:shd w:val="pct15" w:color="auto" w:fill="FFFFFF"/>
+        </w:rPr>
+        <w:lastRenderedPageBreak/>
+        <w:t xml:space="preserve">3.26 </w:t>
+      </w:r>
+      <w:r>
+        <w:rPr>
+          <w:rFonts w:hint="eastAsia"/>
+          <w:highlight w:val="cyan"/>
+          <w:shd w:val="pct15" w:color="auto" w:fill="FFFFFF"/>
+        </w:rPr>
+        <w:t>系统缺陷状态跟踪表</w:t>
+      </w:r>
+      <w:r>
+        <w:rPr>
+          <w:rFonts w:hint="eastAsia"/>
+          <w:highlight w:val="cyan"/>
+          <w:shd w:val="pct15" w:color="auto" w:fill="FFFFFF"/>
         </w:rPr>
         <w:tab/>
       </w:r>
-    </w:p>
-    <w:p>
-      <w:pPr>
-        <w:ind w:firstLine="525"/>
-        <w:rPr>
-          <w:highlight w:val="lightGray"/>
-        </w:rPr>
-      </w:pPr>
-      <w:r>
-        <w:rPr>
-          <w:rFonts w:hint="eastAsia"/>
-          <w:highlight w:val="lightGray"/>
-        </w:rPr>
-        <w:t xml:space="preserve">2.26 </w:t>
-      </w:r>
-      <w:r>
-        <w:rPr>
-          <w:rFonts w:hint="eastAsia"/>
-          <w:highlight w:val="lightGray"/>
-        </w:rPr>
-        <w:t>项目成员岗位工作说明书</w:t>
-      </w:r>
-      <w:r>
-        <w:rPr>
-          <w:rFonts w:hint="eastAsia"/>
-          <w:highlight w:val="lightGray"/>
+      <w:r>
+        <w:rPr>
+          <w:highlight w:val="cyan"/>
+          <w:shd w:val="pct15" w:color="auto" w:fill="FFFFFF"/>
+        </w:rPr>
+        <w:t xml:space="preserve"> </w:t>
+      </w:r>
+      <w:r>
+        <w:rPr>
+          <w:rFonts w:hint="eastAsia"/>
+          <w:highlight w:val="cyan"/>
+          <w:shd w:val="pct15" w:color="auto" w:fill="FFFFFF"/>
+        </w:rPr>
+        <w:t>分配</w:t>
+      </w:r>
+    </w:p>
+    <w:p>
+      <w:pPr>
+        <w:ind w:firstLine="525"/>
+        <w:rPr>
+          <w:highlight w:val="cyan"/>
+          <w:shd w:val="pct15" w:color="auto" w:fill="FFFFFF"/>
+        </w:rPr>
+      </w:pPr>
+      <w:r>
+        <w:rPr>
+          <w:rFonts w:hint="eastAsia"/>
+          <w:highlight w:val="cyan"/>
+          <w:shd w:val="pct15" w:color="auto" w:fill="FFFFFF"/>
+        </w:rPr>
+        <w:t xml:space="preserve">3.27 </w:t>
+      </w:r>
+      <w:r>
+        <w:rPr>
+          <w:rFonts w:hint="eastAsia"/>
+          <w:highlight w:val="cyan"/>
+          <w:shd w:val="pct15" w:color="auto" w:fill="FFFFFF"/>
+        </w:rPr>
+        <w:t>软件</w:t>
+      </w:r>
+      <w:r>
+        <w:rPr>
+          <w:rFonts w:hint="eastAsia"/>
+          <w:highlight w:val="cyan"/>
+          <w:shd w:val="pct15" w:color="auto" w:fill="FFFFFF"/>
+        </w:rPr>
+        <w:t>Bug</w:t>
+      </w:r>
+      <w:r>
+        <w:rPr>
+          <w:rFonts w:hint="eastAsia"/>
+          <w:highlight w:val="cyan"/>
+          <w:shd w:val="pct15" w:color="auto" w:fill="FFFFFF"/>
+        </w:rPr>
+        <w:t>详细记录表</w:t>
+      </w:r>
+      <w:r>
+        <w:rPr>
+          <w:rFonts w:hint="eastAsia"/>
+          <w:highlight w:val="cyan"/>
+          <w:shd w:val="pct15" w:color="auto" w:fill="FFFFFF"/>
         </w:rPr>
         <w:tab/>
       </w:r>
-    </w:p>
-    <w:p>
-      <w:pPr>
-        <w:ind w:firstLine="525"/>
-      </w:pPr>
-      <w:r>
-        <w:rPr>
-          <w:rFonts w:hint="eastAsia"/>
-          <w:highlight w:val="lightGray"/>
-        </w:rPr>
-        <w:t xml:space="preserve">2.39 </w:t>
-      </w:r>
-      <w:r>
-        <w:rPr>
-          <w:rFonts w:hint="eastAsia"/>
-          <w:highlight w:val="lightGray"/>
-        </w:rPr>
-        <w:t>风险应对计划一览表</w:t>
-      </w:r>
-      <w:r>
-        <w:rPr>
-          <w:rFonts w:hint="eastAsia"/>
+      <w:r>
+        <w:rPr>
+          <w:highlight w:val="cyan"/>
+          <w:shd w:val="pct15" w:color="auto" w:fill="FFFFFF"/>
+        </w:rPr>
+        <w:t xml:space="preserve"> </w:t>
+      </w:r>
+      <w:r>
+        <w:rPr>
+          <w:rFonts w:hint="eastAsia"/>
+          <w:highlight w:val="cyan"/>
+          <w:shd w:val="pct15" w:color="auto" w:fill="FFFFFF"/>
+        </w:rPr>
+        <w:t>分配</w:t>
+      </w:r>
+    </w:p>
+    <w:p>
+      <w:pPr>
+        <w:ind w:firstLine="525"/>
+        <w:rPr>
+          <w:highlight w:val="cyan"/>
+          <w:shd w:val="pct15" w:color="auto" w:fill="FFFFFF"/>
+        </w:rPr>
+      </w:pPr>
+      <w:r>
+        <w:rPr>
+          <w:rFonts w:hint="eastAsia"/>
+          <w:highlight w:val="cyan"/>
+          <w:shd w:val="pct15" w:color="auto" w:fill="FFFFFF"/>
+        </w:rPr>
+        <w:t xml:space="preserve">3.28 </w:t>
+      </w:r>
+      <w:r>
+        <w:rPr>
+          <w:rFonts w:hint="eastAsia"/>
+          <w:highlight w:val="cyan"/>
+          <w:shd w:val="pct15" w:color="auto" w:fill="FFFFFF"/>
+        </w:rPr>
+        <w:t>项目重大缺陷一览表</w:t>
+      </w:r>
+      <w:r>
+        <w:rPr>
+          <w:rFonts w:hint="eastAsia"/>
+          <w:highlight w:val="cyan"/>
+          <w:shd w:val="pct15" w:color="auto" w:fill="FFFFFF"/>
         </w:rPr>
         <w:tab/>
       </w:r>
-    </w:p>
-    <w:p>
-      <w:pPr>
-        <w:ind w:firstLine="525"/>
-      </w:pPr>
-    </w:p>
-    <w:p>
-      <w:pPr>
-        <w:ind w:firstLine="525"/>
-      </w:pPr>
-      <w:r>
-        <w:rPr>
-          <w:rFonts w:hint="eastAsia"/>
-        </w:rPr>
-        <w:t xml:space="preserve">3.1 </w:t>
-      </w:r>
-      <w:r>
-        <w:rPr>
-          <w:rFonts w:hint="eastAsia"/>
-        </w:rPr>
-        <w:t>项目管理跟踪报告模板</w:t>
-      </w:r>
-      <w:r>
-        <w:rPr>
-          <w:rFonts w:hint="eastAsia"/>
+      <w:r>
+        <w:rPr>
+          <w:highlight w:val="cyan"/>
+          <w:shd w:val="pct15" w:color="auto" w:fill="FFFFFF"/>
+        </w:rPr>
+        <w:t xml:space="preserve"> </w:t>
+      </w:r>
+      <w:r>
+        <w:rPr>
+          <w:rFonts w:hint="eastAsia"/>
+          <w:highlight w:val="cyan"/>
+          <w:shd w:val="pct15" w:color="auto" w:fill="FFFFFF"/>
+        </w:rPr>
+        <w:t>xsy</w:t>
+      </w:r>
+    </w:p>
+    <w:p>
+      <w:pPr>
+        <w:ind w:firstLine="525"/>
+        <w:rPr>
+          <w:highlight w:val="cyan"/>
+          <w:shd w:val="pct15" w:color="auto" w:fill="FFFFFF"/>
+        </w:rPr>
+      </w:pPr>
+      <w:r>
+        <w:rPr>
+          <w:rFonts w:hint="eastAsia"/>
+          <w:highlight w:val="cyan"/>
+          <w:shd w:val="pct15" w:color="auto" w:fill="FFFFFF"/>
+        </w:rPr>
+        <w:t xml:space="preserve">3.29 </w:t>
+      </w:r>
+      <w:r>
+        <w:rPr>
+          <w:rFonts w:hint="eastAsia"/>
+          <w:highlight w:val="cyan"/>
+          <w:shd w:val="pct15" w:color="auto" w:fill="FFFFFF"/>
+        </w:rPr>
+        <w:t>项目成员工作周报</w:t>
+      </w:r>
+      <w:r>
+        <w:rPr>
+          <w:rFonts w:hint="eastAsia"/>
+          <w:highlight w:val="cyan"/>
+          <w:shd w:val="pct15" w:color="auto" w:fill="FFFFFF"/>
         </w:rPr>
         <w:tab/>
       </w:r>
-    </w:p>
-    <w:p>
-      <w:pPr>
-        <w:ind w:firstLine="525"/>
-      </w:pPr>
-      <w:r>
-        <w:rPr>
-          <w:rFonts w:hint="eastAsia"/>
-        </w:rPr>
-        <w:t xml:space="preserve">3.2 </w:t>
-      </w:r>
-      <w:r>
-        <w:rPr>
-          <w:rFonts w:hint="eastAsia"/>
-        </w:rPr>
-        <w:t>项目变更控制表</w:t>
-      </w:r>
-      <w:r>
-        <w:rPr>
-          <w:rFonts w:hint="eastAsia"/>
+      <w:r>
+        <w:rPr>
+          <w:rFonts w:hint="eastAsia"/>
+          <w:highlight w:val="cyan"/>
+          <w:shd w:val="pct15" w:color="auto" w:fill="FFFFFF"/>
+        </w:rPr>
+        <w:t>分配</w:t>
+      </w:r>
+    </w:p>
+    <w:p>
+      <w:pPr>
+        <w:ind w:firstLine="525"/>
+      </w:pPr>
+    </w:p>
+    <w:p>
+      <w:pPr>
+        <w:ind w:firstLine="525"/>
+        <w:rPr>
+          <w:highlight w:val="lightGray"/>
+        </w:rPr>
+      </w:pPr>
+      <w:r>
+        <w:rPr>
+          <w:rFonts w:hint="eastAsia"/>
+          <w:highlight w:val="lightGray"/>
+        </w:rPr>
+        <w:t xml:space="preserve">4.2  </w:t>
+      </w:r>
+      <w:r>
+        <w:rPr>
+          <w:rFonts w:hint="eastAsia"/>
+          <w:highlight w:val="lightGray"/>
+        </w:rPr>
+        <w:t>IT</w:t>
+      </w:r>
+      <w:r>
+        <w:rPr>
+          <w:rFonts w:hint="eastAsia"/>
+          <w:highlight w:val="lightGray"/>
+        </w:rPr>
+        <w:t>项目产品质量评审表</w:t>
+      </w:r>
+    </w:p>
+    <w:p>
+      <w:pPr>
+        <w:ind w:firstLine="525"/>
+        <w:rPr>
+          <w:highlight w:val="lightGray"/>
+        </w:rPr>
+      </w:pPr>
+      <w:r>
+        <w:rPr>
+          <w:rFonts w:hint="eastAsia"/>
+          <w:highlight w:val="lightGray"/>
+        </w:rPr>
+        <w:t>4.5  IT</w:t>
+      </w:r>
+      <w:r>
+        <w:rPr>
+          <w:rFonts w:hint="eastAsia"/>
+          <w:highlight w:val="lightGray"/>
+        </w:rPr>
+        <w:t>项目内部验收报告模板</w:t>
+      </w:r>
+      <w:r>
+        <w:rPr>
+          <w:rFonts w:hint="eastAsia"/>
+          <w:highlight w:val="lightGray"/>
         </w:rPr>
         <w:tab/>
       </w:r>
@@ -731,297 +1175,14 @@
     <w:p>
       <w:pPr>
         <w:ind w:firstLine="525"/>
-      </w:pPr>
-      <w:r>
-        <w:rPr>
-          <w:rFonts w:hint="eastAsia"/>
-        </w:rPr>
-        <w:t xml:space="preserve">3.9 </w:t>
-      </w:r>
-      <w:r>
-        <w:rPr>
-          <w:rFonts w:hint="eastAsia"/>
-        </w:rPr>
-        <w:t>项目月度进展报告表</w:t>
-      </w:r>
-      <w:r>
-        <w:rPr>
-          <w:rFonts w:hint="eastAsia"/>
-        </w:rPr>
-        <w:tab/>
-      </w:r>
-    </w:p>
-    <w:p>
-      <w:pPr>
-        <w:ind w:firstLine="525"/>
-      </w:pPr>
-      <w:r>
-        <w:rPr>
-          <w:rFonts w:hint="eastAsia"/>
-        </w:rPr>
-        <w:t xml:space="preserve">3.10 </w:t>
-      </w:r>
-      <w:r>
-        <w:rPr>
-          <w:rFonts w:hint="eastAsia"/>
-        </w:rPr>
-        <w:t>项目月进度控制一览表</w:t>
-      </w:r>
-      <w:r>
-        <w:rPr>
-          <w:rFonts w:hint="eastAsia"/>
-        </w:rPr>
-        <w:tab/>
-      </w:r>
-    </w:p>
-    <w:p>
-      <w:pPr>
-        <w:ind w:firstLine="525"/>
-      </w:pPr>
-      <w:r>
-        <w:rPr>
-          <w:rFonts w:hint="eastAsia"/>
-        </w:rPr>
-        <w:t xml:space="preserve">3.23 </w:t>
-      </w:r>
-      <w:r>
-        <w:rPr>
-          <w:rFonts w:hint="eastAsia"/>
-        </w:rPr>
-        <w:t>项目单元测试方案</w:t>
-      </w:r>
-      <w:r>
-        <w:rPr>
-          <w:rFonts w:hint="eastAsia"/>
-        </w:rPr>
-        <w:tab/>
-      </w:r>
-    </w:p>
-    <w:p>
-      <w:pPr>
-        <w:ind w:firstLine="525"/>
-      </w:pPr>
-      <w:r>
-        <w:rPr>
-          <w:rFonts w:hint="eastAsia"/>
-        </w:rPr>
-        <w:lastRenderedPageBreak/>
-        <w:t xml:space="preserve">3.24 </w:t>
-      </w:r>
-      <w:r>
-        <w:rPr>
-          <w:rFonts w:hint="eastAsia"/>
-        </w:rPr>
-        <w:t>系统测试用例表</w:t>
-      </w:r>
-      <w:r>
-        <w:rPr>
-          <w:rFonts w:hint="eastAsia"/>
-        </w:rPr>
-        <w:tab/>
-      </w:r>
-    </w:p>
-    <w:p>
-      <w:pPr>
-        <w:ind w:firstLine="525"/>
-      </w:pPr>
-      <w:r>
-        <w:rPr>
-          <w:rFonts w:hint="eastAsia"/>
-        </w:rPr>
-        <w:t xml:space="preserve">3.25 </w:t>
-      </w:r>
-      <w:r>
-        <w:rPr>
-          <w:rFonts w:hint="eastAsia"/>
-        </w:rPr>
-        <w:t>系统测试问题报告单</w:t>
-      </w:r>
-      <w:r>
-        <w:rPr>
-          <w:rFonts w:hint="eastAsia"/>
-        </w:rPr>
-        <w:tab/>
-      </w:r>
-    </w:p>
-    <w:p>
-      <w:pPr>
-        <w:ind w:firstLine="525"/>
-      </w:pPr>
-      <w:r>
-        <w:rPr>
-          <w:rFonts w:hint="eastAsia"/>
-        </w:rPr>
-        <w:t xml:space="preserve">3.26 </w:t>
-      </w:r>
-      <w:r>
-        <w:rPr>
-          <w:rFonts w:hint="eastAsia"/>
-        </w:rPr>
-        <w:t>系统缺陷状态跟踪表</w:t>
-      </w:r>
-      <w:r>
-        <w:rPr>
-          <w:rFonts w:hint="eastAsia"/>
-        </w:rPr>
-        <w:tab/>
-      </w:r>
-    </w:p>
-    <w:p>
-      <w:pPr>
-        <w:ind w:firstLine="525"/>
-      </w:pPr>
-      <w:r>
-        <w:rPr>
-          <w:rFonts w:hint="eastAsia"/>
-        </w:rPr>
-        <w:t xml:space="preserve">3.27 </w:t>
-      </w:r>
-      <w:r>
-        <w:rPr>
-          <w:rFonts w:hint="eastAsia"/>
-        </w:rPr>
-        <w:t>软件</w:t>
-      </w:r>
-      <w:r>
-        <w:rPr>
-          <w:rFonts w:hint="eastAsia"/>
-        </w:rPr>
-        <w:t>Bug</w:t>
-      </w:r>
-      <w:r>
-        <w:rPr>
-          <w:rFonts w:hint="eastAsia"/>
-        </w:rPr>
-        <w:t>详细记录表</w:t>
-      </w:r>
-      <w:r>
-        <w:rPr>
-          <w:rFonts w:hint="eastAsia"/>
-        </w:rPr>
-        <w:tab/>
-      </w:r>
-    </w:p>
-    <w:p>
-      <w:pPr>
-        <w:ind w:firstLine="525"/>
-      </w:pPr>
-      <w:r>
-        <w:rPr>
-          <w:rFonts w:hint="eastAsia"/>
-        </w:rPr>
-        <w:t xml:space="preserve">3.28 </w:t>
-      </w:r>
-      <w:r>
-        <w:rPr>
-          <w:rFonts w:hint="eastAsia"/>
-        </w:rPr>
-        <w:t>项目重大缺陷一览表</w:t>
-      </w:r>
-      <w:r>
-        <w:rPr>
-          <w:rFonts w:hint="eastAsia"/>
-        </w:rPr>
-        <w:tab/>
-      </w:r>
-    </w:p>
-    <w:p>
-      <w:pPr>
-        <w:ind w:firstLine="525"/>
-      </w:pPr>
-      <w:r>
-        <w:rPr>
-          <w:rFonts w:hint="eastAsia"/>
-        </w:rPr>
-        <w:t xml:space="preserve">3.29 </w:t>
-      </w:r>
-      <w:r>
-        <w:rPr>
-          <w:rFonts w:hint="eastAsia"/>
-        </w:rPr>
-        <w:t>项目成员工作周报</w:t>
-      </w:r>
-      <w:r>
-        <w:rPr>
-          <w:rFonts w:hint="eastAsia"/>
-        </w:rPr>
-        <w:tab/>
-      </w:r>
-    </w:p>
-    <w:p>
-      <w:pPr>
-        <w:ind w:firstLine="525"/>
-      </w:pPr>
-    </w:p>
-    <w:p>
-      <w:pPr>
-        <w:ind w:firstLine="525"/>
-      </w:pPr>
-      <w:r>
-        <w:rPr>
-          <w:rFonts w:hint="eastAsia"/>
-        </w:rPr>
-        <w:t xml:space="preserve">4.2  </w:t>
-      </w:r>
-      <w:r>
-        <w:rPr>
-          <w:rFonts w:hint="eastAsia"/>
-          <w:highlight w:val="green"/>
-        </w:rPr>
-        <w:t>IT</w:t>
-      </w:r>
-      <w:r>
-        <w:rPr>
-          <w:rFonts w:hint="eastAsia"/>
-          <w:highlight w:val="green"/>
-        </w:rPr>
-        <w:t>项目产品质量评审表</w:t>
-      </w:r>
-      <w:r>
-        <w:rPr>
-          <w:rFonts w:hint="eastAsia"/>
-        </w:rPr>
-        <w:tab/>
-      </w:r>
-    </w:p>
-    <w:p>
-      <w:pPr>
-        <w:ind w:firstLine="525"/>
-      </w:pPr>
-      <w:r>
-        <w:rPr>
-          <w:rFonts w:hint="eastAsia"/>
-        </w:rPr>
-        <w:t xml:space="preserve">4.5  </w:t>
-      </w:r>
-      <w:r>
-        <w:rPr>
-          <w:rFonts w:hint="eastAsia"/>
-          <w:highlight w:val="cyan"/>
-        </w:rPr>
-        <w:t>IT</w:t>
-      </w:r>
-      <w:r>
-        <w:rPr>
-          <w:rFonts w:hint="eastAsia"/>
-          <w:highlight w:val="cyan"/>
-        </w:rPr>
-        <w:t>项目内部验收报告模板</w:t>
-      </w:r>
-      <w:r>
-        <w:rPr>
-          <w:rFonts w:hint="eastAsia"/>
-        </w:rPr>
-        <w:tab/>
-      </w:r>
-    </w:p>
-    <w:p>
-      <w:pPr>
-        <w:ind w:firstLine="525"/>
-      </w:pPr>
-      <w:r>
-        <w:rPr>
-          <w:rFonts w:hint="eastAsia"/>
+        <w:rPr>
+          <w:highlight w:val="lightGray"/>
+        </w:rPr>
+      </w:pPr>
+      <w:r>
+        <w:rPr>
+          <w:rFonts w:hint="eastAsia"/>
+          <w:highlight w:val="lightGray"/>
         </w:rPr>
         <w:t xml:space="preserve">4.6  </w:t>
       </w:r>
@@ -1032,110 +1193,102 @@
         </w:rPr>
         <w:t>最终项目文件列表</w:t>
       </w:r>
-      <w:r>
-        <w:rPr>
-          <w:rFonts w:hint="eastAsia"/>
-        </w:rPr>
-        <w:tab/>
-      </w:r>
-    </w:p>
-    <w:p>
-      <w:pPr>
-        <w:ind w:firstLine="525"/>
-      </w:pPr>
-      <w:r>
-        <w:rPr>
-          <w:rFonts w:hint="eastAsia"/>
+    </w:p>
+    <w:p>
+      <w:pPr>
+        <w:ind w:firstLine="525"/>
+        <w:rPr>
+          <w:highlight w:val="cyan"/>
+          <w:shd w:val="pct15" w:color="auto" w:fill="FFFFFF"/>
+        </w:rPr>
+      </w:pPr>
+      <w:r>
+        <w:rPr>
+          <w:rFonts w:hint="eastAsia"/>
+          <w:highlight w:val="cyan"/>
+          <w:shd w:val="pct15" w:color="auto" w:fill="FFFFFF"/>
         </w:rPr>
         <w:t xml:space="preserve">4.8  </w:t>
       </w:r>
       <w:r>
         <w:rPr>
           <w:rFonts w:hint="eastAsia"/>
-          <w:highlight w:val="green"/>
+          <w:highlight w:val="cyan"/>
+          <w:shd w:val="pct15" w:color="auto" w:fill="FFFFFF"/>
         </w:rPr>
         <w:t>项目成员述职报告模板</w:t>
       </w:r>
-      <w:r>
-        <w:rPr>
-          <w:rFonts w:hint="eastAsia"/>
-        </w:rPr>
-        <w:tab/>
-      </w:r>
-    </w:p>
-    <w:p>
-      <w:pPr>
-        <w:ind w:firstLine="525"/>
-      </w:pPr>
-      <w:r>
-        <w:rPr>
-          <w:rFonts w:hint="eastAsia"/>
+    </w:p>
+    <w:p>
+      <w:pPr>
+        <w:ind w:firstLine="525"/>
+        <w:rPr>
+          <w:highlight w:val="cyan"/>
+          <w:shd w:val="pct15" w:color="auto" w:fill="FFFFFF"/>
+        </w:rPr>
+      </w:pPr>
+      <w:r>
+        <w:rPr>
+          <w:rFonts w:hint="eastAsia"/>
+          <w:highlight w:val="cyan"/>
+          <w:shd w:val="pct15" w:color="auto" w:fill="FFFFFF"/>
         </w:rPr>
         <w:t xml:space="preserve">4.9  </w:t>
       </w:r>
       <w:r>
         <w:rPr>
           <w:rFonts w:hint="eastAsia"/>
-          <w:highlight w:val="green"/>
+          <w:highlight w:val="cyan"/>
+          <w:shd w:val="pct15" w:color="auto" w:fill="FFFFFF"/>
         </w:rPr>
         <w:t>项目成员经验教训报告模板</w:t>
       </w:r>
-      <w:r>
-        <w:rPr>
-          <w:rFonts w:hint="eastAsia"/>
-        </w:rPr>
-        <w:tab/>
-      </w:r>
-    </w:p>
-    <w:p>
-      <w:pPr>
-        <w:ind w:firstLine="525"/>
-      </w:pPr>
-      <w:r>
-        <w:rPr>
-          <w:rFonts w:hint="eastAsia"/>
+    </w:p>
+    <w:p>
+      <w:pPr>
+        <w:ind w:firstLine="525"/>
+        <w:rPr>
+          <w:highlight w:val="lightGray"/>
+        </w:rPr>
+      </w:pPr>
+      <w:r>
+        <w:rPr>
+          <w:rFonts w:hint="eastAsia"/>
+          <w:highlight w:val="lightGray"/>
         </w:rPr>
         <w:t xml:space="preserve">4.13 </w:t>
       </w:r>
       <w:r>
         <w:rPr>
           <w:rFonts w:hint="eastAsia"/>
-          <w:highlight w:val="cyan"/>
+          <w:highlight w:val="lightGray"/>
         </w:rPr>
         <w:t>最终项目内部总结报告模板</w:t>
       </w:r>
-      <w:r>
-        <w:rPr>
-          <w:rFonts w:hint="eastAsia"/>
-        </w:rPr>
-        <w:tab/>
-      </w:r>
-    </w:p>
-    <w:p>
-      <w:pPr>
-        <w:ind w:firstLine="525"/>
-      </w:pPr>
-      <w:r>
-        <w:rPr>
-          <w:rFonts w:hint="eastAsia"/>
+    </w:p>
+    <w:p>
+      <w:pPr>
+        <w:ind w:firstLine="525"/>
+        <w:rPr>
+          <w:rFonts w:hint="eastAsia"/>
+          <w:highlight w:val="lightGray"/>
+        </w:rPr>
+      </w:pPr>
+      <w:r>
+        <w:rPr>
+          <w:rFonts w:hint="eastAsia"/>
+          <w:highlight w:val="lightGray"/>
         </w:rPr>
         <w:t xml:space="preserve">4.14 </w:t>
       </w:r>
       <w:r>
         <w:rPr>
           <w:rFonts w:hint="eastAsia"/>
-          <w:highlight w:val="cyan"/>
+          <w:highlight w:val="lightGray"/>
         </w:rPr>
         <w:t>最终项目用户移交报告模板</w:t>
       </w:r>
-      <w:r>
-        <w:rPr>
-          <w:rFonts w:hint="eastAsia"/>
-        </w:rPr>
-        <w:tab/>
-      </w:r>
-    </w:p>
-    <w:p/>
+    </w:p>
     <w:sectPr>
       <w:pgSz w:w="10433" w:h="12984" w:code="9"/>
       <w:pgMar w:top="1077" w:right="1361" w:bottom="794" w:left="1361" w:header="851" w:footer="992" w:gutter="0"/>
@@ -2090,7 +2243,7 @@
 </file>
 
 <file path=customXml/itemProps1.xml><?xml version="1.0" encoding="utf-8"?>
-<ds:datastoreItem xmlns:ds="http://schemas.openxmlformats.org/officeDocument/2006/customXml" ds:itemID="{C6290296-E39D-734D-B1FE-F6EFE5981777}">
+<ds:datastoreItem xmlns:ds="http://schemas.openxmlformats.org/officeDocument/2006/customXml" ds:itemID="{3F4E4883-C333-4A6C-BE2C-3FD5F4AE3E45}">
   <ds:schemaRefs>
     <ds:schemaRef ds:uri="http://schemas.openxmlformats.org/officeDocument/2006/bibliography"/>
   </ds:schemaRefs>

--- a/docs/文档/文档列表.docx
+++ b/docs/文档/文档列表.docx
@@ -55,256 +55,123 @@
       <w:pPr>
         <w:ind w:firstLine="525"/>
         <w:rPr>
+          <w:rFonts w:hint="eastAsia"/>
           <w:b/>
         </w:rPr>
       </w:pPr>
-      <w:r>
-        <w:rPr>
-          <w:rFonts w:hint="eastAsia"/>
-          <w:b/>
-        </w:rPr>
-        <w:t>标色说明：</w:t>
-      </w:r>
-    </w:p>
-    <w:p>
-      <w:pPr>
-        <w:pStyle w:val="a7"/>
-        <w:numPr>
-          <w:ilvl w:val="0"/>
-          <w:numId w:val="1"/>
-        </w:numPr>
-        <w:ind w:firstLineChars="0"/>
-        <w:rPr>
-          <w:b/>
-        </w:rPr>
-      </w:pPr>
-      <w:r>
-        <w:rPr>
-          <w:rFonts w:hint="eastAsia"/>
-          <w:b/>
-        </w:rPr>
-        <w:t>灰色底色：本人已填写完毕的表格</w:t>
-      </w:r>
-    </w:p>
-    <w:p>
-      <w:pPr>
-        <w:pStyle w:val="a7"/>
-        <w:numPr>
-          <w:ilvl w:val="0"/>
-          <w:numId w:val="1"/>
-        </w:numPr>
-        <w:ind w:firstLineChars="0"/>
-        <w:rPr>
-          <w:b/>
-        </w:rPr>
-      </w:pPr>
-      <w:r>
-        <w:rPr>
-          <w:rFonts w:hint="eastAsia"/>
-          <w:b/>
-        </w:rPr>
-        <w:t>绿色底色：</w:t>
-      </w:r>
-      <w:r>
-        <w:rPr>
-          <w:rFonts w:hint="eastAsia"/>
-          <w:b/>
-        </w:rPr>
-        <w:t>需要</w:t>
-      </w:r>
-      <w:r>
-        <w:rPr>
-          <w:rFonts w:hint="eastAsia"/>
-          <w:b/>
-        </w:rPr>
-        <w:t>XSY</w:t>
-      </w:r>
-      <w:r>
-        <w:rPr>
-          <w:rFonts w:hint="eastAsia"/>
-          <w:b/>
-        </w:rPr>
-        <w:t>再填写</w:t>
-      </w:r>
-    </w:p>
-    <w:p>
-      <w:pPr>
-        <w:pStyle w:val="a7"/>
-        <w:numPr>
-          <w:ilvl w:val="0"/>
-          <w:numId w:val="1"/>
-        </w:numPr>
-        <w:ind w:firstLineChars="0"/>
-        <w:rPr>
-          <w:b/>
-        </w:rPr>
-      </w:pPr>
-      <w:r>
-        <w:rPr>
-          <w:rFonts w:hint="eastAsia"/>
-          <w:b/>
-        </w:rPr>
-        <w:t>红色</w:t>
-      </w:r>
-      <w:r>
-        <w:rPr>
-          <w:rFonts w:hint="eastAsia"/>
-          <w:b/>
-        </w:rPr>
-        <w:t>底色：</w:t>
-      </w:r>
-      <w:r>
-        <w:rPr>
-          <w:rFonts w:hint="eastAsia"/>
-          <w:b/>
-        </w:rPr>
-        <w:t>小组成员每人一份</w:t>
-      </w:r>
-    </w:p>
-    <w:p>
-      <w:pPr>
-        <w:ind w:firstLine="525"/>
-      </w:pPr>
-    </w:p>
-    <w:p>
-      <w:pPr>
-        <w:ind w:firstLine="525"/>
-      </w:pPr>
-      <w:r>
-        <w:rPr>
-          <w:rFonts w:hint="eastAsia"/>
-          <w:highlight w:val="lightGray"/>
-        </w:rPr>
-        <w:t xml:space="preserve">1.1 </w:t>
-      </w:r>
-      <w:r>
-        <w:rPr>
-          <w:rFonts w:hint="eastAsia"/>
-          <w:highlight w:val="lightGray"/>
-        </w:rPr>
-        <w:t>可行性研究报告框架</w:t>
-      </w:r>
-    </w:p>
-    <w:p>
-      <w:pPr>
-        <w:ind w:firstLine="525"/>
-      </w:pPr>
-      <w:r>
-        <w:rPr>
-          <w:rFonts w:hint="eastAsia"/>
-          <w:highlight w:val="lightGray"/>
-        </w:rPr>
-        <w:t xml:space="preserve">1.3 </w:t>
-      </w:r>
-      <w:r>
-        <w:rPr>
-          <w:rFonts w:hint="eastAsia"/>
-          <w:highlight w:val="lightGray"/>
-        </w:rPr>
-        <w:t>项目整体风险水平定性分析表</w:t>
-      </w:r>
-    </w:p>
-    <w:p>
-      <w:pPr>
-        <w:ind w:firstLine="525"/>
-      </w:pPr>
-      <w:r>
-        <w:rPr>
-          <w:rFonts w:hint="eastAsia"/>
-          <w:highlight w:val="lightGray"/>
-        </w:rPr>
-        <w:t>1.13</w:t>
-      </w:r>
-      <w:r>
-        <w:rPr>
-          <w:rFonts w:hint="eastAsia"/>
-          <w:highlight w:val="lightGray"/>
-        </w:rPr>
-        <w:t>会议记录表</w:t>
-      </w:r>
-    </w:p>
-    <w:p>
-      <w:pPr>
-        <w:ind w:firstLine="525"/>
-      </w:pPr>
-    </w:p>
-    <w:p>
-      <w:pPr>
-        <w:ind w:firstLine="525"/>
-        <w:rPr>
-          <w:highlight w:val="cyan"/>
-        </w:rPr>
-      </w:pPr>
-      <w:r>
-        <w:rPr>
-          <w:rFonts w:hint="eastAsia"/>
-          <w:highlight w:val="lightGray"/>
-        </w:rPr>
-        <w:t>2.1  IT</w:t>
-      </w:r>
-      <w:r>
-        <w:rPr>
-          <w:rFonts w:hint="eastAsia"/>
-          <w:highlight w:val="lightGray"/>
-        </w:rPr>
-        <w:t>项目综合计划模板（</w:t>
-      </w:r>
-      <w:r>
-        <w:rPr>
-          <w:rFonts w:hint="eastAsia"/>
-          <w:highlight w:val="lightGray"/>
-        </w:rPr>
-        <w:t>1</w:t>
-      </w:r>
-      <w:r>
-        <w:rPr>
-          <w:rFonts w:hint="eastAsia"/>
-          <w:highlight w:val="lightGray"/>
-        </w:rPr>
-        <w:t>）——项目整体介绍</w:t>
-      </w:r>
-    </w:p>
-    <w:p>
-      <w:pPr>
-        <w:ind w:firstLine="525"/>
-        <w:rPr>
-          <w:highlight w:val="lightGray"/>
-        </w:rPr>
-      </w:pPr>
-      <w:r>
-        <w:rPr>
-          <w:rFonts w:hint="eastAsia"/>
-          <w:highlight w:val="lightGray"/>
-        </w:rPr>
-        <w:t>2.2  IT</w:t>
-      </w:r>
-      <w:r>
-        <w:rPr>
-          <w:rFonts w:hint="eastAsia"/>
-          <w:highlight w:val="lightGray"/>
-        </w:rPr>
-        <w:t>项目综合</w:t>
-      </w:r>
       <w:bookmarkStart w:id="0" w:name="_GoBack"/>
       <w:bookmarkEnd w:id="0"/>
-      <w:r>
-        <w:rPr>
-          <w:rFonts w:hint="eastAsia"/>
-          <w:highlight w:val="lightGray"/>
-        </w:rPr>
-        <w:t>计划模板（</w:t>
-      </w:r>
-      <w:r>
-        <w:rPr>
-          <w:rFonts w:hint="eastAsia"/>
-          <w:highlight w:val="lightGray"/>
+    </w:p>
+    <w:p>
+      <w:pPr>
+        <w:ind w:firstLine="525"/>
+      </w:pPr>
+      <w:r>
+        <w:rPr>
+          <w:rFonts w:hint="eastAsia"/>
+        </w:rPr>
+        <w:t xml:space="preserve">1.1 </w:t>
+      </w:r>
+      <w:r>
+        <w:rPr>
+          <w:rFonts w:hint="eastAsia"/>
+        </w:rPr>
+        <w:t>可行性研究报告框架</w:t>
+      </w:r>
+    </w:p>
+    <w:p>
+      <w:pPr>
+        <w:ind w:firstLine="525"/>
+      </w:pPr>
+      <w:r>
+        <w:rPr>
+          <w:rFonts w:hint="eastAsia"/>
+        </w:rPr>
+        <w:t xml:space="preserve">1.3 </w:t>
+      </w:r>
+      <w:r>
+        <w:rPr>
+          <w:rFonts w:hint="eastAsia"/>
+        </w:rPr>
+        <w:t>项目整体风险水平定性分析表</w:t>
+      </w:r>
+    </w:p>
+    <w:p>
+      <w:pPr>
+        <w:ind w:firstLine="525"/>
+      </w:pPr>
+      <w:r>
+        <w:rPr>
+          <w:rFonts w:hint="eastAsia"/>
+        </w:rPr>
+        <w:t>1.13</w:t>
+      </w:r>
+      <w:r>
+        <w:rPr>
+          <w:rFonts w:hint="eastAsia"/>
+        </w:rPr>
+        <w:t>会议记录表</w:t>
+      </w:r>
+    </w:p>
+    <w:p>
+      <w:pPr>
+        <w:ind w:firstLine="525"/>
+      </w:pPr>
+    </w:p>
+    <w:p>
+      <w:pPr>
+        <w:ind w:firstLine="525"/>
+      </w:pPr>
+      <w:r>
+        <w:rPr>
+          <w:rFonts w:hint="eastAsia"/>
+        </w:rPr>
+        <w:t>2.1  IT</w:t>
+      </w:r>
+      <w:r>
+        <w:rPr>
+          <w:rFonts w:hint="eastAsia"/>
+        </w:rPr>
+        <w:t>项目综合计划模板（</w:t>
+      </w:r>
+      <w:r>
+        <w:rPr>
+          <w:rFonts w:hint="eastAsia"/>
+        </w:rPr>
+        <w:t>1</w:t>
+      </w:r>
+      <w:r>
+        <w:rPr>
+          <w:rFonts w:hint="eastAsia"/>
+        </w:rPr>
+        <w:t>）——项目整体介绍</w:t>
+      </w:r>
+    </w:p>
+    <w:p>
+      <w:pPr>
+        <w:ind w:firstLine="525"/>
+      </w:pPr>
+      <w:r>
+        <w:rPr>
+          <w:rFonts w:hint="eastAsia"/>
+        </w:rPr>
+        <w:t>2.2  IT</w:t>
+      </w:r>
+      <w:r>
+        <w:rPr>
+          <w:rFonts w:hint="eastAsia"/>
+        </w:rPr>
+        <w:t>项目综合计划模板（</w:t>
+      </w:r>
+      <w:r>
+        <w:rPr>
+          <w:rFonts w:hint="eastAsia"/>
         </w:rPr>
         <w:t>2</w:t>
       </w:r>
       <w:r>
         <w:rPr>
           <w:rFonts w:hint="eastAsia"/>
-          <w:highlight w:val="lightGray"/>
         </w:rPr>
         <w:t>）——项目管理过程</w:t>
       </w:r>
@@ -316,28 +183,24 @@
       <w:r>
         <w:rPr>
           <w:rFonts w:hint="eastAsia"/>
-          <w:highlight w:val="lightGray"/>
         </w:rPr>
         <w:t>2.4  IT</w:t>
       </w:r>
       <w:r>
         <w:rPr>
           <w:rFonts w:hint="eastAsia"/>
-          <w:highlight w:val="lightGray"/>
         </w:rPr>
         <w:t>项目综合计划模板（</w:t>
       </w:r>
       <w:r>
         <w:rPr>
           <w:rFonts w:hint="eastAsia"/>
-          <w:highlight w:val="lightGray"/>
         </w:rPr>
         <w:t>4</w:t>
       </w:r>
       <w:r>
         <w:rPr>
           <w:rFonts w:hint="eastAsia"/>
-          <w:highlight w:val="lightGray"/>
         </w:rPr>
         <w:t>）——工作包、进度和预算</w:t>
       </w:r>
@@ -358,40 +221,30 @@
       <w:r>
         <w:rPr>
           <w:rFonts w:hint="eastAsia"/>
-          <w:highlight w:val="cyan"/>
-          <w:shd w:val="pct15" w:color="auto" w:fill="FFFFFF"/>
         </w:rPr>
         <w:t>2.5  IT</w:t>
       </w:r>
       <w:r>
         <w:rPr>
           <w:rFonts w:hint="eastAsia"/>
-          <w:highlight w:val="cyan"/>
-          <w:shd w:val="pct15" w:color="auto" w:fill="FFFFFF"/>
         </w:rPr>
         <w:t>项目综合计划模板（</w:t>
       </w:r>
       <w:r>
         <w:rPr>
           <w:rFonts w:hint="eastAsia"/>
-          <w:highlight w:val="cyan"/>
-          <w:shd w:val="pct15" w:color="auto" w:fill="FFFFFF"/>
         </w:rPr>
         <w:t>5</w:t>
       </w:r>
       <w:r>
         <w:rPr>
           <w:rFonts w:hint="eastAsia"/>
-          <w:highlight w:val="cyan"/>
-          <w:shd w:val="pct15" w:color="auto" w:fill="FFFFFF"/>
         </w:rPr>
         <w:t>）——技术过程介绍</w:t>
       </w:r>
       <w:r>
         <w:rPr>
           <w:rFonts w:hint="eastAsia"/>
-          <w:highlight w:val="cyan"/>
-          <w:shd w:val="pct15" w:color="auto" w:fill="FFFFFF"/>
         </w:rPr>
         <w:t xml:space="preserve"> </w:t>
       </w:r>
@@ -399,7 +252,6 @@
         <w:rPr>
           <w:rFonts w:hint="eastAsia"/>
           <w:color w:val="000000" w:themeColor="text1"/>
-          <w:highlight w:val="cyan"/>
         </w:rPr>
         <w:t>分配</w:t>
       </w:r>
@@ -411,14 +263,12 @@
       <w:r>
         <w:rPr>
           <w:rFonts w:hint="eastAsia"/>
-          <w:highlight w:val="lightGray"/>
         </w:rPr>
         <w:t xml:space="preserve">2.6  </w:t>
       </w:r>
       <w:r>
         <w:rPr>
           <w:rFonts w:hint="eastAsia"/>
-          <w:highlight w:val="lightGray"/>
         </w:rPr>
         <w:t>项目范围说明书</w:t>
       </w:r>
@@ -436,14 +286,12 @@
       <w:r>
         <w:rPr>
           <w:rFonts w:hint="eastAsia"/>
-          <w:highlight w:val="lightGray"/>
         </w:rPr>
         <w:t xml:space="preserve">2.7  </w:t>
       </w:r>
       <w:r>
         <w:rPr>
           <w:rFonts w:hint="eastAsia"/>
-          <w:highlight w:val="lightGray"/>
         </w:rPr>
         <w:t>软件需求调查表</w:t>
       </w:r>
@@ -461,24 +309,18 @@
       <w:r>
         <w:rPr>
           <w:rFonts w:hint="eastAsia"/>
-          <w:highlight w:val="green"/>
-          <w:shd w:val="pct15" w:color="auto" w:fill="FFFFFF"/>
         </w:rPr>
         <w:t xml:space="preserve">2.8  </w:t>
       </w:r>
       <w:r>
         <w:rPr>
           <w:rFonts w:hint="eastAsia"/>
-          <w:highlight w:val="green"/>
-          <w:shd w:val="pct15" w:color="auto" w:fill="FFFFFF"/>
         </w:rPr>
         <w:t>需求分析说明书</w:t>
       </w:r>
       <w:r>
         <w:rPr>
           <w:rFonts w:hint="eastAsia"/>
-          <w:highlight w:val="green"/>
-          <w:shd w:val="pct15" w:color="auto" w:fill="FFFFFF"/>
         </w:rPr>
         <w:t xml:space="preserve"> xsy</w:t>
       </w:r>
@@ -492,28 +334,22 @@
     <w:p>
       <w:pPr>
         <w:ind w:firstLine="525"/>
-        <w:rPr>
-          <w:highlight w:val="lightGray"/>
-        </w:rPr>
-      </w:pPr>
-      <w:r>
-        <w:rPr>
-          <w:rFonts w:hint="eastAsia"/>
-          <w:highlight w:val="lightGray"/>
+      </w:pPr>
+      <w:r>
+        <w:rPr>
+          <w:rFonts w:hint="eastAsia"/>
         </w:rPr>
         <w:t xml:space="preserve">2.11 </w:t>
       </w:r>
       <w:r>
         <w:rPr>
           <w:rFonts w:hint="eastAsia"/>
-          <w:highlight w:val="lightGray"/>
         </w:rPr>
         <w:t>项目活动计划表</w:t>
       </w:r>
       <w:r>
         <w:rPr>
           <w:rFonts w:hint="eastAsia"/>
-          <w:highlight w:val="lightGray"/>
         </w:rPr>
         <w:tab/>
       </w:r>
@@ -521,28 +357,22 @@
     <w:p>
       <w:pPr>
         <w:ind w:firstLine="525"/>
-        <w:rPr>
-          <w:highlight w:val="lightGray"/>
-        </w:rPr>
-      </w:pPr>
-      <w:r>
-        <w:rPr>
-          <w:rFonts w:hint="eastAsia"/>
-          <w:highlight w:val="lightGray"/>
+      </w:pPr>
+      <w:r>
+        <w:rPr>
+          <w:rFonts w:hint="eastAsia"/>
         </w:rPr>
         <w:t xml:space="preserve">2.12 </w:t>
       </w:r>
       <w:r>
         <w:rPr>
           <w:rFonts w:hint="eastAsia"/>
-          <w:highlight w:val="lightGray"/>
         </w:rPr>
         <w:t>项目进度计划表</w:t>
       </w:r>
       <w:r>
         <w:rPr>
           <w:rFonts w:hint="eastAsia"/>
-          <w:highlight w:val="lightGray"/>
         </w:rPr>
         <w:tab/>
       </w:r>
@@ -550,21 +380,16 @@
     <w:p>
       <w:pPr>
         <w:ind w:firstLine="525"/>
-        <w:rPr>
-          <w:highlight w:val="lightGray"/>
-        </w:rPr>
-      </w:pPr>
-      <w:r>
-        <w:rPr>
-          <w:rFonts w:hint="eastAsia"/>
-          <w:highlight w:val="lightGray"/>
+      </w:pPr>
+      <w:r>
+        <w:rPr>
+          <w:rFonts w:hint="eastAsia"/>
         </w:rPr>
         <w:t xml:space="preserve">2.13 </w:t>
       </w:r>
       <w:r>
         <w:rPr>
           <w:rFonts w:hint="eastAsia"/>
-          <w:highlight w:val="lightGray"/>
         </w:rPr>
         <w:t>里程碑计划及其跟踪表</w:t>
       </w:r>
@@ -572,28 +397,22 @@
     <w:p>
       <w:pPr>
         <w:ind w:firstLine="525"/>
-        <w:rPr>
-          <w:highlight w:val="lightGray"/>
-        </w:rPr>
-      </w:pPr>
-      <w:r>
-        <w:rPr>
-          <w:rFonts w:hint="eastAsia"/>
-          <w:highlight w:val="lightGray"/>
+      </w:pPr>
+      <w:r>
+        <w:rPr>
+          <w:rFonts w:hint="eastAsia"/>
         </w:rPr>
         <w:t xml:space="preserve">2.21 </w:t>
       </w:r>
       <w:r>
         <w:rPr>
           <w:rFonts w:hint="eastAsia"/>
-          <w:highlight w:val="lightGray"/>
         </w:rPr>
         <w:t>关键质量活动一览表</w:t>
       </w:r>
       <w:r>
         <w:rPr>
           <w:rFonts w:hint="eastAsia"/>
-          <w:highlight w:val="lightGray"/>
         </w:rPr>
         <w:tab/>
       </w:r>
@@ -601,28 +420,22 @@
     <w:p>
       <w:pPr>
         <w:ind w:firstLine="525"/>
-        <w:rPr>
-          <w:highlight w:val="lightGray"/>
-        </w:rPr>
-      </w:pPr>
-      <w:r>
-        <w:rPr>
-          <w:rFonts w:hint="eastAsia"/>
-          <w:highlight w:val="lightGray"/>
+      </w:pPr>
+      <w:r>
+        <w:rPr>
+          <w:rFonts w:hint="eastAsia"/>
         </w:rPr>
         <w:t xml:space="preserve">2.26 </w:t>
       </w:r>
       <w:r>
         <w:rPr>
           <w:rFonts w:hint="eastAsia"/>
-          <w:highlight w:val="lightGray"/>
         </w:rPr>
         <w:t>项目成员岗位工作说明书</w:t>
       </w:r>
       <w:r>
         <w:rPr>
           <w:rFonts w:hint="eastAsia"/>
-          <w:highlight w:val="lightGray"/>
         </w:rPr>
         <w:tab/>
       </w:r>
@@ -634,14 +447,12 @@
       <w:r>
         <w:rPr>
           <w:rFonts w:hint="eastAsia"/>
-          <w:highlight w:val="lightGray"/>
         </w:rPr>
         <w:t xml:space="preserve">2.39 </w:t>
       </w:r>
       <w:r>
         <w:rPr>
           <w:rFonts w:hint="eastAsia"/>
-          <w:highlight w:val="lightGray"/>
         </w:rPr>
         <w:t>风险应对计划一览表</w:t>
       </w:r>
@@ -660,21 +471,16 @@
     <w:p>
       <w:pPr>
         <w:ind w:firstLine="525"/>
-        <w:rPr>
-          <w:highlight w:val="lightGray"/>
-        </w:rPr>
-      </w:pPr>
-      <w:r>
-        <w:rPr>
-          <w:rFonts w:hint="eastAsia"/>
-          <w:highlight w:val="lightGray"/>
+      </w:pPr>
+      <w:r>
+        <w:rPr>
+          <w:rFonts w:hint="eastAsia"/>
         </w:rPr>
         <w:t xml:space="preserve">3.1 </w:t>
       </w:r>
       <w:r>
         <w:rPr>
           <w:rFonts w:hint="eastAsia"/>
-          <w:highlight w:val="lightGray"/>
         </w:rPr>
         <w:t>项目管理跟踪报告模板</w:t>
       </w:r>
@@ -686,14 +492,12 @@
       <w:r>
         <w:rPr>
           <w:rFonts w:hint="eastAsia"/>
-          <w:highlight w:val="lightGray"/>
         </w:rPr>
         <w:t xml:space="preserve">3.2 </w:t>
       </w:r>
       <w:r>
         <w:rPr>
           <w:rFonts w:hint="eastAsia"/>
-          <w:highlight w:val="lightGray"/>
         </w:rPr>
         <w:t>项目变更控制表</w:t>
       </w:r>
@@ -707,40 +511,28 @@
     <w:p>
       <w:pPr>
         <w:ind w:firstLine="525"/>
-        <w:rPr>
-          <w:highlight w:val="green"/>
-          <w:shd w:val="pct15" w:color="auto" w:fill="FFFFFF"/>
-        </w:rPr>
-      </w:pPr>
-      <w:r>
-        <w:rPr>
-          <w:rFonts w:hint="eastAsia"/>
-          <w:highlight w:val="green"/>
-          <w:shd w:val="pct15" w:color="auto" w:fill="FFFFFF"/>
+      </w:pPr>
+      <w:r>
+        <w:rPr>
+          <w:rFonts w:hint="eastAsia"/>
         </w:rPr>
         <w:t xml:space="preserve">3.9 </w:t>
       </w:r>
       <w:r>
         <w:rPr>
           <w:rFonts w:hint="eastAsia"/>
-          <w:highlight w:val="green"/>
-          <w:shd w:val="pct15" w:color="auto" w:fill="FFFFFF"/>
         </w:rPr>
         <w:t>项目月度进展报告表</w:t>
       </w:r>
       <w:r>
         <w:rPr>
           <w:rFonts w:hint="eastAsia"/>
-          <w:highlight w:val="green"/>
-          <w:shd w:val="pct15" w:color="auto" w:fill="FFFFFF"/>
         </w:rPr>
         <w:tab/>
       </w:r>
       <w:r>
         <w:rPr>
           <w:rFonts w:hint="eastAsia"/>
-          <w:highlight w:val="green"/>
-          <w:shd w:val="pct15" w:color="auto" w:fill="FFFFFF"/>
         </w:rPr>
         <w:t>xsy</w:t>
       </w:r>
@@ -748,31 +540,22 @@
     <w:p>
       <w:pPr>
         <w:ind w:firstLine="525"/>
-        <w:rPr>
-          <w:shd w:val="pct15" w:color="auto" w:fill="FFFFFF"/>
-        </w:rPr>
-      </w:pPr>
-      <w:r>
-        <w:rPr>
-          <w:rFonts w:hint="eastAsia"/>
-          <w:highlight w:val="green"/>
-          <w:shd w:val="pct15" w:color="auto" w:fill="FFFFFF"/>
+      </w:pPr>
+      <w:r>
+        <w:rPr>
+          <w:rFonts w:hint="eastAsia"/>
         </w:rPr>
         <w:t xml:space="preserve">3.10 </w:t>
       </w:r>
       <w:r>
         <w:rPr>
           <w:rFonts w:hint="eastAsia"/>
-          <w:highlight w:val="green"/>
-          <w:shd w:val="pct15" w:color="auto" w:fill="FFFFFF"/>
         </w:rPr>
         <w:t>项目月进度控制一览表</w:t>
       </w:r>
       <w:r>
         <w:rPr>
           <w:rFonts w:hint="eastAsia"/>
-          <w:highlight w:val="green"/>
-          <w:shd w:val="pct15" w:color="auto" w:fill="FFFFFF"/>
         </w:rPr>
         <w:t>xsy</w:t>
       </w:r>
@@ -780,40 +563,28 @@
     <w:p>
       <w:pPr>
         <w:ind w:firstLine="525"/>
-        <w:rPr>
-          <w:highlight w:val="cyan"/>
-          <w:shd w:val="pct15" w:color="auto" w:fill="FFFFFF"/>
-        </w:rPr>
-      </w:pPr>
-      <w:r>
-        <w:rPr>
-          <w:rFonts w:hint="eastAsia"/>
-          <w:highlight w:val="cyan"/>
-          <w:shd w:val="pct15" w:color="auto" w:fill="FFFFFF"/>
+      </w:pPr>
+      <w:r>
+        <w:rPr>
+          <w:rFonts w:hint="eastAsia"/>
         </w:rPr>
         <w:t xml:space="preserve">3.23 </w:t>
       </w:r>
       <w:r>
         <w:rPr>
           <w:rFonts w:hint="eastAsia"/>
-          <w:highlight w:val="cyan"/>
-          <w:shd w:val="pct15" w:color="auto" w:fill="FFFFFF"/>
         </w:rPr>
         <w:t>项目单元测试方案</w:t>
       </w:r>
       <w:r>
         <w:rPr>
           <w:rFonts w:hint="eastAsia"/>
-          <w:highlight w:val="cyan"/>
-          <w:shd w:val="pct15" w:color="auto" w:fill="FFFFFF"/>
         </w:rPr>
         <w:t xml:space="preserve"> </w:t>
       </w:r>
       <w:r>
         <w:rPr>
           <w:rFonts w:hint="eastAsia"/>
-          <w:highlight w:val="cyan"/>
-          <w:shd w:val="pct15" w:color="auto" w:fill="FFFFFF"/>
         </w:rPr>
         <w:t>分配</w:t>
       </w:r>
@@ -821,47 +592,31 @@
     <w:p>
       <w:pPr>
         <w:ind w:firstLine="525"/>
-        <w:rPr>
-          <w:highlight w:val="cyan"/>
-          <w:shd w:val="pct15" w:color="auto" w:fill="FFFFFF"/>
-        </w:rPr>
-      </w:pPr>
-      <w:r>
-        <w:rPr>
-          <w:rFonts w:hint="eastAsia"/>
-          <w:highlight w:val="cyan"/>
-          <w:shd w:val="pct15" w:color="auto" w:fill="FFFFFF"/>
+      </w:pPr>
+      <w:r>
+        <w:rPr>
+          <w:rFonts w:hint="eastAsia"/>
         </w:rPr>
         <w:t xml:space="preserve">3.24 </w:t>
       </w:r>
       <w:r>
         <w:rPr>
           <w:rFonts w:hint="eastAsia"/>
-          <w:highlight w:val="cyan"/>
-          <w:shd w:val="pct15" w:color="auto" w:fill="FFFFFF"/>
         </w:rPr>
         <w:t>系统测试用例表</w:t>
       </w:r>
       <w:r>
         <w:rPr>
           <w:rFonts w:hint="eastAsia"/>
-          <w:highlight w:val="cyan"/>
-          <w:shd w:val="pct15" w:color="auto" w:fill="FFFFFF"/>
         </w:rPr>
         <w:tab/>
       </w:r>
       <w:r>
-        <w:rPr>
-          <w:highlight w:val="cyan"/>
-          <w:shd w:val="pct15" w:color="auto" w:fill="FFFFFF"/>
-        </w:rPr>
         <w:t xml:space="preserve"> </w:t>
       </w:r>
       <w:r>
         <w:rPr>
           <w:rFonts w:hint="eastAsia"/>
-          <w:highlight w:val="cyan"/>
-          <w:shd w:val="pct15" w:color="auto" w:fill="FFFFFF"/>
         </w:rPr>
         <w:t>分配</w:t>
       </w:r>
@@ -869,40 +624,28 @@
     <w:p>
       <w:pPr>
         <w:ind w:firstLine="525"/>
-        <w:rPr>
-          <w:highlight w:val="cyan"/>
-          <w:shd w:val="pct15" w:color="auto" w:fill="FFFFFF"/>
-        </w:rPr>
-      </w:pPr>
-      <w:r>
-        <w:rPr>
-          <w:rFonts w:hint="eastAsia"/>
-          <w:highlight w:val="cyan"/>
-          <w:shd w:val="pct15" w:color="auto" w:fill="FFFFFF"/>
+      </w:pPr>
+      <w:r>
+        <w:rPr>
+          <w:rFonts w:hint="eastAsia"/>
         </w:rPr>
         <w:t xml:space="preserve">3.25 </w:t>
       </w:r>
       <w:r>
         <w:rPr>
           <w:rFonts w:hint="eastAsia"/>
-          <w:highlight w:val="cyan"/>
-          <w:shd w:val="pct15" w:color="auto" w:fill="FFFFFF"/>
         </w:rPr>
         <w:t>系统测试问题报告单</w:t>
       </w:r>
       <w:r>
         <w:rPr>
           <w:rFonts w:hint="eastAsia"/>
-          <w:highlight w:val="cyan"/>
-          <w:shd w:val="pct15" w:color="auto" w:fill="FFFFFF"/>
         </w:rPr>
         <w:tab/>
       </w:r>
       <w:r>
         <w:rPr>
           <w:rFonts w:hint="eastAsia"/>
-          <w:highlight w:val="cyan"/>
-          <w:shd w:val="pct15" w:color="auto" w:fill="FFFFFF"/>
         </w:rPr>
         <w:t>分配</w:t>
       </w:r>
@@ -910,48 +653,31 @@
     <w:p>
       <w:pPr>
         <w:ind w:firstLine="525"/>
-        <w:rPr>
-          <w:highlight w:val="cyan"/>
-          <w:shd w:val="pct15" w:color="auto" w:fill="FFFFFF"/>
-        </w:rPr>
-      </w:pPr>
-      <w:r>
-        <w:rPr>
-          <w:rFonts w:hint="eastAsia"/>
-          <w:highlight w:val="cyan"/>
-          <w:shd w:val="pct15" w:color="auto" w:fill="FFFFFF"/>
-        </w:rPr>
-        <w:lastRenderedPageBreak/>
+      </w:pPr>
+      <w:r>
+        <w:rPr>
+          <w:rFonts w:hint="eastAsia"/>
+        </w:rPr>
         <w:t xml:space="preserve">3.26 </w:t>
       </w:r>
       <w:r>
         <w:rPr>
           <w:rFonts w:hint="eastAsia"/>
-          <w:highlight w:val="cyan"/>
-          <w:shd w:val="pct15" w:color="auto" w:fill="FFFFFF"/>
         </w:rPr>
         <w:t>系统缺陷状态跟踪表</w:t>
       </w:r>
       <w:r>
         <w:rPr>
           <w:rFonts w:hint="eastAsia"/>
-          <w:highlight w:val="cyan"/>
-          <w:shd w:val="pct15" w:color="auto" w:fill="FFFFFF"/>
         </w:rPr>
         <w:tab/>
       </w:r>
       <w:r>
-        <w:rPr>
-          <w:highlight w:val="cyan"/>
-          <w:shd w:val="pct15" w:color="auto" w:fill="FFFFFF"/>
-        </w:rPr>
         <w:t xml:space="preserve"> </w:t>
       </w:r>
       <w:r>
         <w:rPr>
           <w:rFonts w:hint="eastAsia"/>
-          <w:highlight w:val="cyan"/>
-          <w:shd w:val="pct15" w:color="auto" w:fill="FFFFFF"/>
         </w:rPr>
         <w:t>分配</w:t>
       </w:r>
@@ -959,63 +685,43 @@
     <w:p>
       <w:pPr>
         <w:ind w:firstLine="525"/>
-        <w:rPr>
-          <w:highlight w:val="cyan"/>
-          <w:shd w:val="pct15" w:color="auto" w:fill="FFFFFF"/>
-        </w:rPr>
-      </w:pPr>
-      <w:r>
-        <w:rPr>
-          <w:rFonts w:hint="eastAsia"/>
-          <w:highlight w:val="cyan"/>
-          <w:shd w:val="pct15" w:color="auto" w:fill="FFFFFF"/>
+      </w:pPr>
+      <w:r>
+        <w:rPr>
+          <w:rFonts w:hint="eastAsia"/>
         </w:rPr>
         <w:t xml:space="preserve">3.27 </w:t>
       </w:r>
       <w:r>
         <w:rPr>
           <w:rFonts w:hint="eastAsia"/>
-          <w:highlight w:val="cyan"/>
-          <w:shd w:val="pct15" w:color="auto" w:fill="FFFFFF"/>
         </w:rPr>
         <w:t>软件</w:t>
       </w:r>
       <w:r>
         <w:rPr>
           <w:rFonts w:hint="eastAsia"/>
-          <w:highlight w:val="cyan"/>
-          <w:shd w:val="pct15" w:color="auto" w:fill="FFFFFF"/>
         </w:rPr>
         <w:t>Bug</w:t>
       </w:r>
       <w:r>
         <w:rPr>
           <w:rFonts w:hint="eastAsia"/>
-          <w:highlight w:val="cyan"/>
-          <w:shd w:val="pct15" w:color="auto" w:fill="FFFFFF"/>
         </w:rPr>
         <w:t>详细记录表</w:t>
       </w:r>
       <w:r>
         <w:rPr>
           <w:rFonts w:hint="eastAsia"/>
-          <w:highlight w:val="cyan"/>
-          <w:shd w:val="pct15" w:color="auto" w:fill="FFFFFF"/>
         </w:rPr>
         <w:tab/>
       </w:r>
       <w:r>
-        <w:rPr>
-          <w:highlight w:val="cyan"/>
-          <w:shd w:val="pct15" w:color="auto" w:fill="FFFFFF"/>
-        </w:rPr>
         <w:t xml:space="preserve"> </w:t>
       </w:r>
       <w:r>
         <w:rPr>
           <w:rFonts w:hint="eastAsia"/>
-          <w:highlight w:val="cyan"/>
-          <w:shd w:val="pct15" w:color="auto" w:fill="FFFFFF"/>
         </w:rPr>
         <w:t>分配</w:t>
       </w:r>
@@ -1023,47 +729,31 @@
     <w:p>
       <w:pPr>
         <w:ind w:firstLine="525"/>
-        <w:rPr>
-          <w:highlight w:val="cyan"/>
-          <w:shd w:val="pct15" w:color="auto" w:fill="FFFFFF"/>
-        </w:rPr>
-      </w:pPr>
-      <w:r>
-        <w:rPr>
-          <w:rFonts w:hint="eastAsia"/>
-          <w:highlight w:val="cyan"/>
-          <w:shd w:val="pct15" w:color="auto" w:fill="FFFFFF"/>
+      </w:pPr>
+      <w:r>
+        <w:rPr>
+          <w:rFonts w:hint="eastAsia"/>
         </w:rPr>
         <w:t xml:space="preserve">3.28 </w:t>
       </w:r>
       <w:r>
         <w:rPr>
           <w:rFonts w:hint="eastAsia"/>
-          <w:highlight w:val="cyan"/>
-          <w:shd w:val="pct15" w:color="auto" w:fill="FFFFFF"/>
         </w:rPr>
         <w:t>项目重大缺陷一览表</w:t>
       </w:r>
       <w:r>
         <w:rPr>
           <w:rFonts w:hint="eastAsia"/>
-          <w:highlight w:val="cyan"/>
-          <w:shd w:val="pct15" w:color="auto" w:fill="FFFFFF"/>
         </w:rPr>
         <w:tab/>
       </w:r>
       <w:r>
-        <w:rPr>
-          <w:highlight w:val="cyan"/>
-          <w:shd w:val="pct15" w:color="auto" w:fill="FFFFFF"/>
-        </w:rPr>
         <w:t xml:space="preserve"> </w:t>
       </w:r>
       <w:r>
         <w:rPr>
           <w:rFonts w:hint="eastAsia"/>
-          <w:highlight w:val="cyan"/>
-          <w:shd w:val="pct15" w:color="auto" w:fill="FFFFFF"/>
         </w:rPr>
         <w:t>xsy</w:t>
       </w:r>
@@ -1071,40 +761,28 @@
     <w:p>
       <w:pPr>
         <w:ind w:firstLine="525"/>
-        <w:rPr>
-          <w:highlight w:val="cyan"/>
-          <w:shd w:val="pct15" w:color="auto" w:fill="FFFFFF"/>
-        </w:rPr>
-      </w:pPr>
-      <w:r>
-        <w:rPr>
-          <w:rFonts w:hint="eastAsia"/>
-          <w:highlight w:val="cyan"/>
-          <w:shd w:val="pct15" w:color="auto" w:fill="FFFFFF"/>
+      </w:pPr>
+      <w:r>
+        <w:rPr>
+          <w:rFonts w:hint="eastAsia"/>
         </w:rPr>
         <w:t xml:space="preserve">3.29 </w:t>
       </w:r>
       <w:r>
         <w:rPr>
           <w:rFonts w:hint="eastAsia"/>
-          <w:highlight w:val="cyan"/>
-          <w:shd w:val="pct15" w:color="auto" w:fill="FFFFFF"/>
         </w:rPr>
         <w:t>项目成员工作周报</w:t>
       </w:r>
       <w:r>
         <w:rPr>
           <w:rFonts w:hint="eastAsia"/>
-          <w:highlight w:val="cyan"/>
-          <w:shd w:val="pct15" w:color="auto" w:fill="FFFFFF"/>
         </w:rPr>
         <w:tab/>
       </w:r>
       <w:r>
         <w:rPr>
           <w:rFonts w:hint="eastAsia"/>
-          <w:highlight w:val="cyan"/>
-          <w:shd w:val="pct15" w:color="auto" w:fill="FFFFFF"/>
         </w:rPr>
         <w:t>分配</w:t>
       </w:r>
@@ -1117,28 +795,16 @@
     <w:p>
       <w:pPr>
         <w:ind w:firstLine="525"/>
-        <w:rPr>
-          <w:highlight w:val="lightGray"/>
-        </w:rPr>
-      </w:pPr>
-      <w:r>
-        <w:rPr>
-          <w:rFonts w:hint="eastAsia"/>
-          <w:highlight w:val="lightGray"/>
-        </w:rPr>
-        <w:t xml:space="preserve">4.2  </w:t>
-      </w:r>
-      <w:r>
-        <w:rPr>
-          <w:rFonts w:hint="eastAsia"/>
-          <w:highlight w:val="lightGray"/>
-        </w:rPr>
-        <w:t>IT</w:t>
-      </w:r>
-      <w:r>
-        <w:rPr>
-          <w:rFonts w:hint="eastAsia"/>
-          <w:highlight w:val="lightGray"/>
+      </w:pPr>
+      <w:r>
+        <w:rPr>
+          <w:rFonts w:hint="eastAsia"/>
+        </w:rPr>
+        <w:t>4.2  IT</w:t>
+      </w:r>
+      <w:r>
+        <w:rPr>
+          <w:rFonts w:hint="eastAsia"/>
         </w:rPr>
         <w:t>项目产品质量评审表</w:t>
       </w:r>
@@ -1146,28 +812,22 @@
     <w:p>
       <w:pPr>
         <w:ind w:firstLine="525"/>
-        <w:rPr>
-          <w:highlight w:val="lightGray"/>
-        </w:rPr>
-      </w:pPr>
-      <w:r>
-        <w:rPr>
-          <w:rFonts w:hint="eastAsia"/>
-          <w:highlight w:val="lightGray"/>
+      </w:pPr>
+      <w:r>
+        <w:rPr>
+          <w:rFonts w:hint="eastAsia"/>
         </w:rPr>
         <w:t>4.5  IT</w:t>
       </w:r>
       <w:r>
         <w:rPr>
           <w:rFonts w:hint="eastAsia"/>
-          <w:highlight w:val="lightGray"/>
         </w:rPr>
         <w:t>项目内部验收报告模板</w:t>
       </w:r>
       <w:r>
         <w:rPr>
           <w:rFonts w:hint="eastAsia"/>
-          <w:highlight w:val="lightGray"/>
         </w:rPr>
         <w:tab/>
       </w:r>
@@ -1175,21 +835,16 @@
     <w:p>
       <w:pPr>
         <w:ind w:firstLine="525"/>
-        <w:rPr>
-          <w:highlight w:val="lightGray"/>
-        </w:rPr>
-      </w:pPr>
-      <w:r>
-        <w:rPr>
-          <w:rFonts w:hint="eastAsia"/>
-          <w:highlight w:val="lightGray"/>
+      </w:pPr>
+      <w:r>
+        <w:rPr>
+          <w:rFonts w:hint="eastAsia"/>
         </w:rPr>
         <w:t xml:space="preserve">4.6  </w:t>
       </w:r>
       <w:r>
         <w:rPr>
           <w:rFonts w:hint="eastAsia"/>
-          <w:highlight w:val="lightGray"/>
         </w:rPr>
         <w:t>最终项目文件列表</w:t>
       </w:r>
@@ -1197,24 +852,16 @@
     <w:p>
       <w:pPr>
         <w:ind w:firstLine="525"/>
-        <w:rPr>
-          <w:highlight w:val="cyan"/>
-          <w:shd w:val="pct15" w:color="auto" w:fill="FFFFFF"/>
-        </w:rPr>
-      </w:pPr>
-      <w:r>
-        <w:rPr>
-          <w:rFonts w:hint="eastAsia"/>
-          <w:highlight w:val="cyan"/>
-          <w:shd w:val="pct15" w:color="auto" w:fill="FFFFFF"/>
+      </w:pPr>
+      <w:r>
+        <w:rPr>
+          <w:rFonts w:hint="eastAsia"/>
         </w:rPr>
         <w:t xml:space="preserve">4.8  </w:t>
       </w:r>
       <w:r>
         <w:rPr>
           <w:rFonts w:hint="eastAsia"/>
-          <w:highlight w:val="cyan"/>
-          <w:shd w:val="pct15" w:color="auto" w:fill="FFFFFF"/>
         </w:rPr>
         <w:t>项目成员述职报告模板</w:t>
       </w:r>
@@ -1222,24 +869,16 @@
     <w:p>
       <w:pPr>
         <w:ind w:firstLine="525"/>
-        <w:rPr>
-          <w:highlight w:val="cyan"/>
-          <w:shd w:val="pct15" w:color="auto" w:fill="FFFFFF"/>
-        </w:rPr>
-      </w:pPr>
-      <w:r>
-        <w:rPr>
-          <w:rFonts w:hint="eastAsia"/>
-          <w:highlight w:val="cyan"/>
-          <w:shd w:val="pct15" w:color="auto" w:fill="FFFFFF"/>
+      </w:pPr>
+      <w:r>
+        <w:rPr>
+          <w:rFonts w:hint="eastAsia"/>
         </w:rPr>
         <w:t xml:space="preserve">4.9  </w:t>
       </w:r>
       <w:r>
         <w:rPr>
           <w:rFonts w:hint="eastAsia"/>
-          <w:highlight w:val="cyan"/>
-          <w:shd w:val="pct15" w:color="auto" w:fill="FFFFFF"/>
         </w:rPr>
         <w:t>项目成员经验教训报告模板</w:t>
       </w:r>
@@ -1247,21 +886,16 @@
     <w:p>
       <w:pPr>
         <w:ind w:firstLine="525"/>
-        <w:rPr>
-          <w:highlight w:val="lightGray"/>
-        </w:rPr>
-      </w:pPr>
-      <w:r>
-        <w:rPr>
-          <w:rFonts w:hint="eastAsia"/>
-          <w:highlight w:val="lightGray"/>
+      </w:pPr>
+      <w:r>
+        <w:rPr>
+          <w:rFonts w:hint="eastAsia"/>
         </w:rPr>
         <w:t xml:space="preserve">4.13 </w:t>
       </w:r>
       <w:r>
         <w:rPr>
           <w:rFonts w:hint="eastAsia"/>
-          <w:highlight w:val="lightGray"/>
         </w:rPr>
         <w:t>最终项目内部总结报告模板</w:t>
       </w:r>
@@ -1269,22 +903,16 @@
     <w:p>
       <w:pPr>
         <w:ind w:firstLine="525"/>
-        <w:rPr>
-          <w:rFonts w:hint="eastAsia"/>
-          <w:highlight w:val="lightGray"/>
-        </w:rPr>
-      </w:pPr>
-      <w:r>
-        <w:rPr>
-          <w:rFonts w:hint="eastAsia"/>
-          <w:highlight w:val="lightGray"/>
+      </w:pPr>
+      <w:r>
+        <w:rPr>
+          <w:rFonts w:hint="eastAsia"/>
         </w:rPr>
         <w:t xml:space="preserve">4.14 </w:t>
       </w:r>
       <w:r>
         <w:rPr>
           <w:rFonts w:hint="eastAsia"/>
-          <w:highlight w:val="lightGray"/>
         </w:rPr>
         <w:t>最终项目用户移交报告模板</w:t>
       </w:r>
@@ -2243,7 +1871,7 @@
 </file>
 
 <file path=customXml/itemProps1.xml><?xml version="1.0" encoding="utf-8"?>
-<ds:datastoreItem xmlns:ds="http://schemas.openxmlformats.org/officeDocument/2006/customXml" ds:itemID="{3F4E4883-C333-4A6C-BE2C-3FD5F4AE3E45}">
+<ds:datastoreItem xmlns:ds="http://schemas.openxmlformats.org/officeDocument/2006/customXml" ds:itemID="{38BDE022-C17B-4DA9-A575-810CC4ABD582}">
   <ds:schemaRefs>
     <ds:schemaRef ds:uri="http://schemas.openxmlformats.org/officeDocument/2006/bibliography"/>
   </ds:schemaRefs>
